--- a/project-report/Project Report Draft.docx
+++ b/project-report/Project Report Draft.docx
@@ -4,23 +4,31 @@
   <w:body>
     <w:p>
       <w:pPr>
+        <w:pStyle w:val="Title"/>
+      </w:pPr>
+      <w:r>
+        <w:t>The United States Opioid Epidemic: Data and Visualizations</w:t>
+      </w:r>
+    </w:p>
+    <w:p>
+      <w:pPr>
         <w:contextualSpacing w:val="0"/>
         <w:jc w:val="both"/>
         <w:rPr>
-          <w:rFonts w:ascii="Cambria" w:eastAsia="Cambria" w:hAnsi="Cambria" w:cs="Cambria"/>
-          <w:color w:val="212121"/>
-          <w:sz w:val="56"/>
-          <w:szCs w:val="56"/>
-        </w:rPr>
-      </w:pPr>
-      <w:r>
-        <w:rPr>
-          <w:rFonts w:ascii="Cambria" w:eastAsia="Cambria" w:hAnsi="Cambria" w:cs="Cambria"/>
-          <w:color w:val="212121"/>
-          <w:sz w:val="56"/>
-          <w:szCs w:val="56"/>
-        </w:rPr>
-        <w:t>The United States Opioid Epidemic: Data and Visualizations</w:t>
+          <w:rFonts w:asciiTheme="minorHAnsi" w:eastAsia="Cambria" w:hAnsiTheme="minorHAnsi" w:cs="Cambria"/>
+          <w:color w:val="1F497D"/>
+          <w:sz w:val="24"/>
+          <w:szCs w:val="24"/>
+        </w:rPr>
+      </w:pPr>
+      <w:r>
+        <w:rPr>
+          <w:rFonts w:asciiTheme="minorHAnsi" w:eastAsia="Cambria" w:hAnsiTheme="minorHAnsi" w:cs="Cambria"/>
+          <w:color w:val="1F497D"/>
+          <w:sz w:val="24"/>
+          <w:szCs w:val="24"/>
+        </w:rPr>
+        <w:t xml:space="preserve"> </w:t>
       </w:r>
     </w:p>
     <w:p>
@@ -28,44 +36,27 @@
         <w:contextualSpacing w:val="0"/>
         <w:jc w:val="both"/>
         <w:rPr>
-          <w:rFonts w:ascii="Cambria" w:eastAsia="Cambria" w:hAnsi="Cambria" w:cs="Cambria"/>
-          <w:color w:val="1F497D"/>
-        </w:rPr>
-      </w:pPr>
-      <w:r>
-        <w:rPr>
-          <w:rFonts w:ascii="Cambria" w:eastAsia="Cambria" w:hAnsi="Cambria" w:cs="Cambria"/>
-          <w:color w:val="1F497D"/>
-        </w:rPr>
-        <w:t xml:space="preserve"> </w:t>
-      </w:r>
-    </w:p>
-    <w:p>
-      <w:pPr>
-        <w:contextualSpacing w:val="0"/>
-        <w:jc w:val="both"/>
-        <w:rPr>
-          <w:rFonts w:ascii="Cambria" w:eastAsia="Cambria" w:hAnsi="Cambria" w:cs="Cambria"/>
-          <w:color w:val="212121"/>
-          <w:sz w:val="28"/>
-          <w:szCs w:val="28"/>
-        </w:rPr>
-      </w:pPr>
-      <w:r>
-        <w:rPr>
-          <w:rFonts w:ascii="Cambria" w:eastAsia="Cambria" w:hAnsi="Cambria" w:cs="Cambria"/>
-          <w:color w:val="212121"/>
-          <w:sz w:val="28"/>
-          <w:szCs w:val="28"/>
+          <w:rFonts w:asciiTheme="minorHAnsi" w:eastAsia="Cambria" w:hAnsiTheme="minorHAnsi" w:cs="Cambria"/>
+          <w:color w:val="212121"/>
+          <w:sz w:val="24"/>
+          <w:szCs w:val="24"/>
+        </w:rPr>
+      </w:pPr>
+      <w:r>
+        <w:rPr>
+          <w:rFonts w:asciiTheme="minorHAnsi" w:eastAsia="Cambria" w:hAnsiTheme="minorHAnsi" w:cs="Cambria"/>
+          <w:color w:val="212121"/>
+          <w:sz w:val="24"/>
+          <w:szCs w:val="24"/>
         </w:rPr>
         <w:t xml:space="preserve">Team </w:t>
       </w:r>
       <w:r>
         <w:rPr>
-          <w:rFonts w:ascii="Cambria" w:eastAsia="Cambria" w:hAnsi="Cambria" w:cs="Cambria"/>
-          <w:color w:val="212121"/>
-          <w:sz w:val="28"/>
-          <w:szCs w:val="28"/>
+          <w:rFonts w:asciiTheme="minorHAnsi" w:eastAsia="Cambria" w:hAnsiTheme="minorHAnsi" w:cs="Cambria"/>
+          <w:color w:val="212121"/>
+          <w:sz w:val="24"/>
+          <w:szCs w:val="24"/>
         </w:rPr>
         <w:t>Members:</w:t>
       </w:r>
@@ -76,7 +67,7 @@
         <w:contextualSpacing w:val="0"/>
         <w:jc w:val="both"/>
         <w:rPr>
-          <w:rFonts w:ascii="Cambria" w:eastAsia="Cambria" w:hAnsi="Cambria" w:cs="Cambria"/>
+          <w:rFonts w:asciiTheme="minorHAnsi" w:eastAsia="Cambria" w:hAnsiTheme="minorHAnsi" w:cs="Cambria"/>
           <w:i/>
           <w:color w:val="212121"/>
           <w:sz w:val="24"/>
@@ -85,7 +76,7 @@
       </w:pPr>
       <w:r>
         <w:rPr>
-          <w:rFonts w:ascii="Cambria" w:eastAsia="Cambria" w:hAnsi="Cambria" w:cs="Cambria"/>
+          <w:rFonts w:asciiTheme="minorHAnsi" w:eastAsia="Cambria" w:hAnsiTheme="minorHAnsi" w:cs="Cambria"/>
           <w:i/>
           <w:color w:val="212121"/>
           <w:sz w:val="24"/>
@@ -100,7 +91,7 @@
         <w:contextualSpacing w:val="0"/>
         <w:jc w:val="both"/>
         <w:rPr>
-          <w:rFonts w:ascii="Cambria" w:eastAsia="Cambria" w:hAnsi="Cambria" w:cs="Cambria"/>
+          <w:rFonts w:asciiTheme="minorHAnsi" w:eastAsia="Cambria" w:hAnsiTheme="minorHAnsi" w:cs="Cambria"/>
           <w:i/>
           <w:color w:val="212121"/>
           <w:sz w:val="24"/>
@@ -109,7 +100,7 @@
       </w:pPr>
       <w:r>
         <w:rPr>
-          <w:rFonts w:ascii="Cambria" w:eastAsia="Cambria" w:hAnsi="Cambria" w:cs="Cambria"/>
+          <w:rFonts w:asciiTheme="minorHAnsi" w:eastAsia="Cambria" w:hAnsiTheme="minorHAnsi" w:cs="Cambria"/>
           <w:color w:val="212121"/>
           <w:sz w:val="24"/>
           <w:szCs w:val="24"/>
@@ -118,7 +109,7 @@
       </w:r>
       <w:r>
         <w:rPr>
-          <w:rFonts w:ascii="Cambria" w:eastAsia="Cambria" w:hAnsi="Cambria" w:cs="Cambria"/>
+          <w:rFonts w:asciiTheme="minorHAnsi" w:eastAsia="Cambria" w:hAnsiTheme="minorHAnsi" w:cs="Cambria"/>
           <w:i/>
           <w:color w:val="212121"/>
           <w:sz w:val="24"/>
@@ -133,7 +124,7 @@
         <w:contextualSpacing w:val="0"/>
         <w:jc w:val="both"/>
         <w:rPr>
-          <w:rFonts w:ascii="Cambria" w:eastAsia="Cambria" w:hAnsi="Cambria" w:cs="Cambria"/>
+          <w:rFonts w:asciiTheme="minorHAnsi" w:eastAsia="Cambria" w:hAnsiTheme="minorHAnsi" w:cs="Cambria"/>
           <w:i/>
           <w:color w:val="212121"/>
           <w:sz w:val="24"/>
@@ -142,7 +133,7 @@
       </w:pPr>
       <w:r>
         <w:rPr>
-          <w:rFonts w:ascii="Cambria" w:eastAsia="Cambria" w:hAnsi="Cambria" w:cs="Cambria"/>
+          <w:rFonts w:asciiTheme="minorHAnsi" w:eastAsia="Cambria" w:hAnsiTheme="minorHAnsi" w:cs="Cambria"/>
           <w:color w:val="212121"/>
           <w:sz w:val="24"/>
           <w:szCs w:val="24"/>
@@ -151,7 +142,7 @@
       </w:r>
       <w:r>
         <w:rPr>
-          <w:rFonts w:ascii="Cambria" w:eastAsia="Cambria" w:hAnsi="Cambria" w:cs="Cambria"/>
+          <w:rFonts w:asciiTheme="minorHAnsi" w:eastAsia="Cambria" w:hAnsiTheme="minorHAnsi" w:cs="Cambria"/>
           <w:i/>
           <w:color w:val="212121"/>
           <w:sz w:val="24"/>
@@ -166,7 +157,7 @@
         <w:contextualSpacing w:val="0"/>
         <w:jc w:val="both"/>
         <w:rPr>
-          <w:rFonts w:ascii="Cambria" w:eastAsia="Cambria" w:hAnsi="Cambria" w:cs="Cambria"/>
+          <w:rFonts w:asciiTheme="minorHAnsi" w:eastAsia="Cambria" w:hAnsiTheme="minorHAnsi" w:cs="Cambria"/>
           <w:i/>
           <w:color w:val="212121"/>
           <w:sz w:val="24"/>
@@ -175,7 +166,7 @@
       </w:pPr>
       <w:r>
         <w:rPr>
-          <w:rFonts w:ascii="Cambria" w:eastAsia="Cambria" w:hAnsi="Cambria" w:cs="Cambria"/>
+          <w:rFonts w:asciiTheme="minorHAnsi" w:eastAsia="Cambria" w:hAnsiTheme="minorHAnsi" w:cs="Cambria"/>
           <w:color w:val="212121"/>
           <w:sz w:val="24"/>
           <w:szCs w:val="24"/>
@@ -184,7 +175,7 @@
       </w:r>
       <w:r>
         <w:rPr>
-          <w:rFonts w:ascii="Cambria" w:eastAsia="Cambria" w:hAnsi="Cambria" w:cs="Cambria"/>
+          <w:rFonts w:asciiTheme="minorHAnsi" w:eastAsia="Cambria" w:hAnsiTheme="minorHAnsi" w:cs="Cambria"/>
           <w:i/>
           <w:color w:val="212121"/>
           <w:sz w:val="24"/>
@@ -199,7 +190,7 @@
         <w:contextualSpacing w:val="0"/>
         <w:jc w:val="both"/>
         <w:rPr>
-          <w:rFonts w:ascii="Cambria" w:eastAsia="Cambria" w:hAnsi="Cambria" w:cs="Cambria"/>
+          <w:rFonts w:asciiTheme="minorHAnsi" w:eastAsia="Cambria" w:hAnsiTheme="minorHAnsi" w:cs="Cambria"/>
           <w:i/>
           <w:color w:val="212121"/>
           <w:sz w:val="24"/>
@@ -208,7 +199,7 @@
       </w:pPr>
       <w:r>
         <w:rPr>
-          <w:rFonts w:ascii="Cambria" w:eastAsia="Cambria" w:hAnsi="Cambria" w:cs="Cambria"/>
+          <w:rFonts w:asciiTheme="minorHAnsi" w:eastAsia="Cambria" w:hAnsiTheme="minorHAnsi" w:cs="Cambria"/>
           <w:color w:val="212121"/>
           <w:sz w:val="24"/>
           <w:szCs w:val="24"/>
@@ -217,7 +208,7 @@
       </w:r>
       <w:r>
         <w:rPr>
-          <w:rFonts w:ascii="Cambria" w:eastAsia="Cambria" w:hAnsi="Cambria" w:cs="Cambria"/>
+          <w:rFonts w:asciiTheme="minorHAnsi" w:eastAsia="Cambria" w:hAnsiTheme="minorHAnsi" w:cs="Cambria"/>
           <w:i/>
           <w:color w:val="212121"/>
           <w:sz w:val="24"/>
@@ -231,7 +222,7 @@
         <w:contextualSpacing w:val="0"/>
         <w:jc w:val="both"/>
         <w:rPr>
-          <w:rFonts w:ascii="Cambria" w:eastAsia="Cambria" w:hAnsi="Cambria" w:cs="Cambria"/>
+          <w:rFonts w:asciiTheme="minorHAnsi" w:eastAsia="Cambria" w:hAnsiTheme="minorHAnsi" w:cs="Cambria"/>
           <w:b/>
           <w:color w:val="212121"/>
           <w:sz w:val="24"/>
@@ -240,7 +231,7 @@
       </w:pPr>
       <w:r>
         <w:rPr>
-          <w:rFonts w:ascii="Cambria" w:eastAsia="Cambria" w:hAnsi="Cambria" w:cs="Cambria"/>
+          <w:rFonts w:asciiTheme="minorHAnsi" w:eastAsia="Cambria" w:hAnsiTheme="minorHAnsi" w:cs="Cambria"/>
           <w:b/>
           <w:color w:val="212121"/>
           <w:sz w:val="24"/>
@@ -262,7 +253,7 @@
         <w:contextualSpacing w:val="0"/>
         <w:jc w:val="both"/>
         <w:rPr>
-          <w:rFonts w:ascii="Cambria" w:eastAsia="Cambria" w:hAnsi="Cambria" w:cs="Cambria"/>
+          <w:rFonts w:asciiTheme="minorHAnsi" w:eastAsia="Cambria" w:hAnsiTheme="minorHAnsi" w:cs="Cambria"/>
           <w:color w:val="24292E"/>
           <w:sz w:val="24"/>
           <w:szCs w:val="24"/>
@@ -270,13 +261,13 @@
       </w:pPr>
       <w:r>
         <w:rPr>
-          <w:rFonts w:ascii="Cambria" w:eastAsia="Cambria" w:hAnsi="Cambria" w:cs="Cambria"/>
+          <w:rFonts w:asciiTheme="minorHAnsi" w:eastAsia="Cambria" w:hAnsiTheme="minorHAnsi" w:cs="Cambria"/>
           <w:b/>
           <w:color w:val="212121"/>
           <w:sz w:val="24"/>
           <w:szCs w:val="24"/>
         </w:rPr>
-        <w:t>Introduction</w:t>
+        <w:t>Abstract</w:t>
       </w:r>
     </w:p>
     <w:p>
@@ -292,38 +283,20 @@
         <w:contextualSpacing w:val="0"/>
         <w:jc w:val="both"/>
         <w:rPr>
-          <w:rFonts w:ascii="Cambria" w:eastAsia="Cambria" w:hAnsi="Cambria" w:cs="Cambria"/>
-          <w:color w:val="212121"/>
-          <w:sz w:val="24"/>
-          <w:szCs w:val="24"/>
-        </w:rPr>
-      </w:pPr>
-      <w:r>
-        <w:rPr>
-          <w:rFonts w:ascii="Cambria" w:eastAsia="Cambria" w:hAnsi="Cambria" w:cs="Cambria"/>
-          <w:color w:val="212121"/>
-          <w:sz w:val="24"/>
-          <w:szCs w:val="24"/>
-        </w:rPr>
-        <w:t>Opioids are a group of drugs us</w:t>
-      </w:r>
-      <w:r>
-        <w:rPr>
-          <w:rFonts w:ascii="Cambria" w:eastAsia="Cambria" w:hAnsi="Cambria" w:cs="Cambria"/>
-          <w:color w:val="212121"/>
-          <w:sz w:val="24"/>
-          <w:szCs w:val="24"/>
-        </w:rPr>
-        <w:t>ed for pain relief. Lower doses of Opioid can make the patient sleepy, whereas, the higher doses can slow down breathing and heart rate, that can prove to be fatal. When this medication travels through blood and reaches the opioid receptors in our brain ce</w:t>
-      </w:r>
-      <w:r>
-        <w:rPr>
-          <w:rFonts w:ascii="Cambria" w:eastAsia="Cambria" w:hAnsi="Cambria" w:cs="Cambria"/>
-          <w:color w:val="212121"/>
-          <w:sz w:val="24"/>
-          <w:szCs w:val="24"/>
-        </w:rPr>
-        <w:t>lls, the cells release signals that manipulate the perception of pain and enhances the feelings of pleasure.  A strong urge to continue this feeling of pleasure often leads to addiction of the drug.</w:t>
+          <w:rFonts w:asciiTheme="minorHAnsi" w:eastAsia="Cambria" w:hAnsiTheme="minorHAnsi" w:cs="Cambria"/>
+          <w:color w:val="212121"/>
+          <w:sz w:val="24"/>
+          <w:szCs w:val="24"/>
+        </w:rPr>
+      </w:pPr>
+      <w:r>
+        <w:rPr>
+          <w:rFonts w:asciiTheme="minorHAnsi" w:eastAsia="Cambria" w:hAnsiTheme="minorHAnsi" w:cs="Cambria"/>
+          <w:color w:val="212121"/>
+          <w:sz w:val="24"/>
+          <w:szCs w:val="24"/>
+        </w:rPr>
+        <w:t>Opioids are a group of drugs used for pain relief. Lower doses of Opioid can make the patient sleepy, whereas, the higher doses can slow down breathing and heart rate, that can prove to be fatal. When this medication travels through blood and reaches the opioid receptors in our brain cells, the cells release signals that manipulate the perception of pain and enhances the feelings of pleasure.  A strong urge to continue this feeling of pleasure often leads to addiction of the drug.</w:t>
       </w:r>
     </w:p>
     <w:p>
@@ -339,29 +312,20 @@
         <w:contextualSpacing w:val="0"/>
         <w:jc w:val="both"/>
         <w:rPr>
-          <w:rFonts w:ascii="Cambria" w:eastAsia="Cambria" w:hAnsi="Cambria" w:cs="Cambria"/>
-          <w:color w:val="212121"/>
-          <w:sz w:val="24"/>
-          <w:szCs w:val="24"/>
-        </w:rPr>
-      </w:pPr>
-      <w:r>
-        <w:rPr>
-          <w:rFonts w:ascii="Cambria" w:eastAsia="Cambria" w:hAnsi="Cambria" w:cs="Cambria"/>
-          <w:color w:val="212121"/>
-          <w:sz w:val="24"/>
-          <w:szCs w:val="24"/>
-        </w:rPr>
-        <w:t xml:space="preserve"> Prescription Opioids are normally safe when taken as pre</w:t>
-      </w:r>
-      <w:r>
-        <w:rPr>
-          <w:rFonts w:ascii="Cambria" w:eastAsia="Cambria" w:hAnsi="Cambria" w:cs="Cambria"/>
-          <w:color w:val="212121"/>
-          <w:sz w:val="24"/>
-          <w:szCs w:val="24"/>
-        </w:rPr>
-        <w:t>scribed. The same prescription can be misused by an addict. More than 100 lives are estimated to be lost every day in the country due to Opioid overdose. This is a national crisis that is affecting social as well as economic welfare of the nation.</w:t>
+          <w:rFonts w:asciiTheme="minorHAnsi" w:eastAsia="Cambria" w:hAnsiTheme="minorHAnsi" w:cs="Cambria"/>
+          <w:color w:val="212121"/>
+          <w:sz w:val="24"/>
+          <w:szCs w:val="24"/>
+        </w:rPr>
+      </w:pPr>
+      <w:r>
+        <w:rPr>
+          <w:rFonts w:asciiTheme="minorHAnsi" w:eastAsia="Cambria" w:hAnsiTheme="minorHAnsi" w:cs="Cambria"/>
+          <w:color w:val="212121"/>
+          <w:sz w:val="24"/>
+          <w:szCs w:val="24"/>
+        </w:rPr>
+        <w:t xml:space="preserve"> Prescription Opioids are normally safe when taken as prescribed. The same prescription can be misused by an addict. More than 100 lives are estimated to be lost every day in the country due to Opioid overdose. This is a national crisis that is affecting social as well as economic welfare of the nation.</w:t>
       </w:r>
     </w:p>
     <w:p>
@@ -369,43 +333,25 @@
         <w:contextualSpacing w:val="0"/>
         <w:jc w:val="both"/>
         <w:rPr>
-          <w:rFonts w:ascii="Cambria" w:eastAsia="Cambria" w:hAnsi="Cambria" w:cs="Cambria"/>
-          <w:color w:val="212121"/>
-          <w:sz w:val="24"/>
-          <w:szCs w:val="24"/>
-        </w:rPr>
-      </w:pPr>
-      <w:r>
-        <w:rPr>
-          <w:rFonts w:ascii="Cambria" w:eastAsia="Cambria" w:hAnsi="Cambria" w:cs="Cambria"/>
-          <w:color w:val="212121"/>
-          <w:sz w:val="24"/>
-          <w:szCs w:val="24"/>
-        </w:rPr>
-        <w:t>“The Cen</w:t>
-      </w:r>
-      <w:r>
-        <w:rPr>
-          <w:rFonts w:ascii="Cambria" w:eastAsia="Cambria" w:hAnsi="Cambria" w:cs="Cambria"/>
-          <w:color w:val="212121"/>
-          <w:sz w:val="24"/>
-          <w:szCs w:val="24"/>
-        </w:rPr>
-        <w:t>ters for Disease Control and Prevention estimates that the total "economic burden" of prescription opioid misuse alone in the United States is $78.5 billion a year, including the costs of healthcare, lost productivity, addiction treatment, and criminal jus</w:t>
-      </w:r>
-      <w:r>
-        <w:rPr>
-          <w:rFonts w:ascii="Cambria" w:eastAsia="Cambria" w:hAnsi="Cambria" w:cs="Cambria"/>
-          <w:color w:val="212121"/>
-          <w:sz w:val="24"/>
-          <w:szCs w:val="24"/>
-        </w:rPr>
-        <w:t>tice involvement.”[</w:t>
+          <w:rFonts w:asciiTheme="minorHAnsi" w:eastAsia="Cambria" w:hAnsiTheme="minorHAnsi" w:cs="Cambria"/>
+          <w:color w:val="212121"/>
+          <w:sz w:val="24"/>
+          <w:szCs w:val="24"/>
+        </w:rPr>
+      </w:pPr>
+      <w:r>
+        <w:rPr>
+          <w:rFonts w:asciiTheme="minorHAnsi" w:eastAsia="Cambria" w:hAnsiTheme="minorHAnsi" w:cs="Cambria"/>
+          <w:color w:val="212121"/>
+          <w:sz w:val="24"/>
+          <w:szCs w:val="24"/>
+        </w:rPr>
+        <w:t>“The Centers for Disease Control and Prevention estimates that the total "economic burden" of prescription opioid misuse alone in the United States is $78.5 billion a year, including the costs of healthcare, lost productivity, addiction treatment, and criminal justice involvement.”[</w:t>
       </w:r>
       <w:hyperlink r:id="rId5">
         <w:r>
           <w:rPr>
-            <w:rFonts w:ascii="Cambria" w:eastAsia="Cambria" w:hAnsi="Cambria" w:cs="Cambria"/>
+            <w:rFonts w:asciiTheme="minorHAnsi" w:eastAsia="Cambria" w:hAnsiTheme="minorHAnsi" w:cs="Cambria"/>
             <w:color w:val="1155CC"/>
             <w:sz w:val="24"/>
             <w:szCs w:val="24"/>
@@ -416,13 +362,25 @@
       </w:hyperlink>
       <w:r>
         <w:rPr>
-          <w:rFonts w:ascii="Cambria" w:eastAsia="Cambria" w:hAnsi="Cambria" w:cs="Cambria"/>
+          <w:rFonts w:asciiTheme="minorHAnsi" w:eastAsia="Cambria" w:hAnsiTheme="minorHAnsi" w:cs="Cambria"/>
           <w:color w:val="212121"/>
           <w:sz w:val="24"/>
           <w:szCs w:val="24"/>
         </w:rPr>
         <w:t>]</w:t>
       </w:r>
+    </w:p>
+    <w:p>
+      <w:pPr>
+        <w:contextualSpacing w:val="0"/>
+        <w:jc w:val="both"/>
+        <w:rPr>
+          <w:rFonts w:asciiTheme="minorHAnsi" w:eastAsia="Cambria" w:hAnsiTheme="minorHAnsi" w:cs="Cambria"/>
+          <w:color w:val="212121"/>
+          <w:sz w:val="24"/>
+          <w:szCs w:val="24"/>
+        </w:rPr>
+      </w:pPr>
     </w:p>
     <w:p>
       <w:pPr>
@@ -437,434 +395,41 @@
         <w:contextualSpacing w:val="0"/>
         <w:jc w:val="both"/>
         <w:rPr>
-          <w:rFonts w:ascii="Cambria" w:eastAsia="Cambria" w:hAnsi="Cambria" w:cs="Cambria"/>
-          <w:color w:val="212121"/>
-          <w:sz w:val="24"/>
-          <w:szCs w:val="24"/>
-        </w:rPr>
-      </w:pPr>
-      <w:r>
-        <w:rPr>
-          <w:rFonts w:ascii="Cambria" w:eastAsia="Cambria" w:hAnsi="Cambria" w:cs="Cambria"/>
-          <w:color w:val="212121"/>
-          <w:sz w:val="24"/>
-          <w:szCs w:val="24"/>
-        </w:rPr>
-        <w:t>Aware of the severity of the complication, our team decided to analyze the data collected by Center for Disease Control [CDC]. We are looking forw</w:t>
-      </w:r>
-      <w:r>
-        <w:rPr>
-          <w:rFonts w:ascii="Cambria" w:eastAsia="Cambria" w:hAnsi="Cambria" w:cs="Cambria"/>
-          <w:color w:val="212121"/>
-          <w:sz w:val="24"/>
-          <w:szCs w:val="24"/>
-        </w:rPr>
-        <w:t xml:space="preserve">ard to develop an application that will provide the visual statistics of the epidemic across the country.  </w:t>
-      </w:r>
-    </w:p>
-    <w:p>
-      <w:pPr>
-        <w:contextualSpacing w:val="0"/>
-        <w:jc w:val="both"/>
-        <w:rPr>
-          <w:rFonts w:ascii="Cambria" w:eastAsia="Cambria" w:hAnsi="Cambria" w:cs="Cambria"/>
-          <w:color w:val="1F497D"/>
-          <w:sz w:val="24"/>
-          <w:szCs w:val="24"/>
-        </w:rPr>
-      </w:pPr>
-      <w:r>
-        <w:rPr>
-          <w:rFonts w:ascii="Cambria" w:eastAsia="Cambria" w:hAnsi="Cambria" w:cs="Cambria"/>
-          <w:color w:val="212121"/>
-          <w:sz w:val="24"/>
-          <w:szCs w:val="24"/>
-        </w:rPr>
-        <w:t xml:space="preserve"> </w:t>
-      </w:r>
-      <w:r>
-        <w:rPr>
-          <w:rFonts w:ascii="Cambria" w:eastAsia="Cambria" w:hAnsi="Cambria" w:cs="Cambria"/>
+          <w:rFonts w:asciiTheme="minorHAnsi" w:eastAsia="Cambria" w:hAnsiTheme="minorHAnsi" w:cs="Cambria"/>
+          <w:color w:val="212121"/>
+          <w:sz w:val="24"/>
+          <w:szCs w:val="24"/>
+        </w:rPr>
+      </w:pPr>
+      <w:r>
+        <w:rPr>
+          <w:rFonts w:asciiTheme="minorHAnsi" w:eastAsia="Cambria" w:hAnsiTheme="minorHAnsi" w:cs="Cambria"/>
+          <w:color w:val="212121"/>
+          <w:sz w:val="24"/>
+          <w:szCs w:val="24"/>
+        </w:rPr>
+        <w:t xml:space="preserve">Aware of the severity of the complication, our team decided to analyze the data collected by Center for Disease Control [CDC]. We are looking forward to develop an application that will provide the visual statistics of the epidemic across the country.  </w:t>
+      </w:r>
+    </w:p>
+    <w:p>
+      <w:pPr>
+        <w:rPr>
+          <w:rFonts w:asciiTheme="minorHAnsi" w:eastAsia="Cambria" w:hAnsiTheme="minorHAnsi" w:cs="Cambria"/>
           <w:b/>
           <w:color w:val="212121"/>
           <w:sz w:val="24"/>
           <w:szCs w:val="24"/>
         </w:rPr>
-        <w:t>Background and Related work</w:t>
-      </w:r>
-    </w:p>
-    <w:p>
-      <w:pPr>
-        <w:contextualSpacing w:val="0"/>
-        <w:jc w:val="both"/>
-        <w:rPr>
-          <w:rFonts w:ascii="Cambria" w:eastAsia="Cambria" w:hAnsi="Cambria" w:cs="Cambria"/>
-          <w:sz w:val="24"/>
-          <w:szCs w:val="24"/>
-        </w:rPr>
-      </w:pPr>
-      <w:r>
-        <w:rPr>
-          <w:rFonts w:ascii="Cambria" w:eastAsia="Cambria" w:hAnsi="Cambria" w:cs="Cambria"/>
-          <w:sz w:val="24"/>
-          <w:szCs w:val="24"/>
-        </w:rPr>
-        <w:t xml:space="preserve">Here </w:t>
-      </w:r>
-      <w:proofErr w:type="gramStart"/>
-      <w:r>
-        <w:rPr>
-          <w:rFonts w:ascii="Cambria" w:eastAsia="Cambria" w:hAnsi="Cambria" w:cs="Cambria"/>
-          <w:sz w:val="24"/>
-          <w:szCs w:val="24"/>
-        </w:rPr>
-        <w:t>are</w:t>
-      </w:r>
-      <w:proofErr w:type="gramEnd"/>
-      <w:r>
-        <w:rPr>
-          <w:rFonts w:ascii="Cambria" w:eastAsia="Cambria" w:hAnsi="Cambria" w:cs="Cambria"/>
-          <w:sz w:val="24"/>
-          <w:szCs w:val="24"/>
-        </w:rPr>
-        <w:t xml:space="preserve"> some the related work on the field, that m</w:t>
-      </w:r>
-      <w:r>
-        <w:rPr>
-          <w:rFonts w:ascii="Cambria" w:eastAsia="Cambria" w:hAnsi="Cambria" w:cs="Cambria"/>
-          <w:sz w:val="24"/>
-          <w:szCs w:val="24"/>
-        </w:rPr>
-        <w:t>otivated us to research into the topic further:</w:t>
-      </w:r>
-    </w:p>
-    <w:p>
-      <w:pPr>
-        <w:numPr>
-          <w:ilvl w:val="0"/>
-          <w:numId w:val="1"/>
-        </w:numPr>
-        <w:spacing w:after="160"/>
-        <w:jc w:val="both"/>
-        <w:rPr>
-          <w:rFonts w:ascii="Cambria" w:eastAsia="Cambria" w:hAnsi="Cambria" w:cs="Cambria"/>
-          <w:sz w:val="24"/>
-          <w:szCs w:val="24"/>
-        </w:rPr>
-      </w:pPr>
-      <w:r>
-        <w:rPr>
-          <w:rFonts w:ascii="Cambria" w:eastAsia="Cambria" w:hAnsi="Cambria" w:cs="Cambria"/>
-          <w:sz w:val="24"/>
-          <w:szCs w:val="24"/>
-        </w:rPr>
-        <w:t xml:space="preserve">In the 1980s, some academic articles believed that the addictiveness of opioids was not serious at all. A five-sentence long letter published in the New England Journal of Medicine (In the January 10, 1980), Jane Porter and Dr. Hershel </w:t>
-      </w:r>
-      <w:proofErr w:type="spellStart"/>
-      <w:r>
-        <w:rPr>
-          <w:rFonts w:ascii="Cambria" w:eastAsia="Cambria" w:hAnsi="Cambria" w:cs="Cambria"/>
-          <w:sz w:val="24"/>
-          <w:szCs w:val="24"/>
-        </w:rPr>
-        <w:t>Jick</w:t>
-      </w:r>
-      <w:proofErr w:type="spellEnd"/>
-      <w:r>
-        <w:rPr>
-          <w:rFonts w:ascii="Cambria" w:eastAsia="Cambria" w:hAnsi="Cambria" w:cs="Cambria"/>
-          <w:sz w:val="24"/>
-          <w:szCs w:val="24"/>
-        </w:rPr>
-        <w:t xml:space="preserve"> mentioned </w:t>
-      </w:r>
-      <w:r>
-        <w:rPr>
-          <w:rFonts w:ascii="Cambria" w:eastAsia="Cambria" w:hAnsi="Cambria" w:cs="Cambria"/>
-          <w:sz w:val="24"/>
-          <w:szCs w:val="24"/>
-        </w:rPr>
-        <w:lastRenderedPageBreak/>
-        <w:t xml:space="preserve">that </w:t>
-      </w:r>
-      <w:r>
-        <w:rPr>
-          <w:rFonts w:ascii="Cambria" w:eastAsia="Cambria" w:hAnsi="Cambria" w:cs="Cambria"/>
-          <w:sz w:val="24"/>
-          <w:szCs w:val="24"/>
-        </w:rPr>
-        <w:t>"the development of addiction is rare in medical patients with no history of addiction." [</w:t>
-      </w:r>
-      <w:hyperlink r:id="rId6">
-        <w:r>
-          <w:rPr>
-            <w:rFonts w:ascii="Cambria" w:eastAsia="Cambria" w:hAnsi="Cambria" w:cs="Cambria"/>
-            <w:color w:val="1155CC"/>
-            <w:sz w:val="24"/>
-            <w:szCs w:val="24"/>
-            <w:u w:val="single"/>
-          </w:rPr>
-          <w:t>2</w:t>
-        </w:r>
-      </w:hyperlink>
-      <w:r>
-        <w:rPr>
-          <w:rFonts w:ascii="Cambria" w:eastAsia="Cambria" w:hAnsi="Cambria" w:cs="Cambria"/>
-          <w:sz w:val="24"/>
-          <w:szCs w:val="24"/>
-        </w:rPr>
-        <w:t>]</w:t>
-      </w:r>
-    </w:p>
-    <w:p>
-      <w:pPr>
-        <w:numPr>
-          <w:ilvl w:val="0"/>
-          <w:numId w:val="1"/>
-        </w:numPr>
-        <w:spacing w:after="160"/>
-        <w:jc w:val="both"/>
-        <w:rPr>
-          <w:rFonts w:ascii="Cambria" w:eastAsia="Cambria" w:hAnsi="Cambria" w:cs="Cambria"/>
-          <w:sz w:val="24"/>
-          <w:szCs w:val="24"/>
-        </w:rPr>
-      </w:pPr>
-      <w:r>
-        <w:rPr>
-          <w:rFonts w:ascii="Cambria" w:eastAsia="Cambria" w:hAnsi="Cambria" w:cs="Cambria"/>
-          <w:sz w:val="24"/>
-          <w:szCs w:val="24"/>
-        </w:rPr>
-        <w:t>From that time, the major opioid manufacturers in the United States promised that taking opioid analgesics would not be addictive and vigorously promoted, and the amount of prescription drugs rose rapidly.  The US population accounts for about 5% of the wo</w:t>
-      </w:r>
-      <w:r>
-        <w:rPr>
-          <w:rFonts w:ascii="Cambria" w:eastAsia="Cambria" w:hAnsi="Cambria" w:cs="Cambria"/>
-          <w:sz w:val="24"/>
-          <w:szCs w:val="24"/>
-        </w:rPr>
-        <w:t>rld's population, and opioids consumed account for 80% of the world's total [</w:t>
-      </w:r>
-      <w:hyperlink r:id="rId7">
-        <w:r>
-          <w:rPr>
-            <w:rFonts w:ascii="Cambria" w:eastAsia="Cambria" w:hAnsi="Cambria" w:cs="Cambria"/>
-            <w:color w:val="1155CC"/>
-            <w:sz w:val="24"/>
-            <w:szCs w:val="24"/>
-            <w:u w:val="single"/>
-          </w:rPr>
-          <w:t>3</w:t>
-        </w:r>
-      </w:hyperlink>
-      <w:r>
-        <w:rPr>
-          <w:rFonts w:ascii="Cambria" w:eastAsia="Cambria" w:hAnsi="Cambria" w:cs="Cambria"/>
-          <w:sz w:val="24"/>
-          <w:szCs w:val="24"/>
-        </w:rPr>
-        <w:t>].</w:t>
-      </w:r>
-    </w:p>
-    <w:p>
-      <w:pPr>
-        <w:numPr>
-          <w:ilvl w:val="0"/>
-          <w:numId w:val="1"/>
-        </w:numPr>
-        <w:jc w:val="both"/>
-        <w:rPr>
-          <w:rFonts w:ascii="Cambria" w:eastAsia="Cambria" w:hAnsi="Cambria" w:cs="Cambria"/>
-          <w:sz w:val="24"/>
-          <w:szCs w:val="24"/>
-        </w:rPr>
-      </w:pPr>
-      <w:r>
-        <w:rPr>
-          <w:rFonts w:ascii="Cambria" w:eastAsia="Cambria" w:hAnsi="Cambria" w:cs="Cambria"/>
-          <w:sz w:val="24"/>
-          <w:szCs w:val="24"/>
-        </w:rPr>
-        <w:t>Manchikanti et al (2012) described various aspects of crisis o</w:t>
-      </w:r>
-      <w:r>
-        <w:rPr>
-          <w:rFonts w:ascii="Cambria" w:eastAsia="Cambria" w:hAnsi="Cambria" w:cs="Cambria"/>
-          <w:sz w:val="24"/>
-          <w:szCs w:val="24"/>
-        </w:rPr>
-        <w:t xml:space="preserve">f opioid use in the United States. By analyzing and visualizing the available data source, like National Survey on Drug Use and Health, the authors concluded that in the United States, over the past 20 years, there has been a rapid increase of the medical </w:t>
-      </w:r>
-      <w:r>
-        <w:rPr>
-          <w:rFonts w:ascii="Cambria" w:eastAsia="Cambria" w:hAnsi="Cambria" w:cs="Cambria"/>
-          <w:sz w:val="24"/>
-          <w:szCs w:val="24"/>
-        </w:rPr>
-        <w:t>use of opioids as well as their abuse and misuse. The study showed that “an estimated 22.6 million, or 8.9% of Americans, aged 12 or older, were current or past month illicit drug users.” The survey also</w:t>
-      </w:r>
-      <w:r>
-        <w:rPr>
-          <w:rFonts w:ascii="Cambria" w:eastAsia="Cambria" w:hAnsi="Cambria" w:cs="Cambria"/>
-          <w:sz w:val="24"/>
-          <w:szCs w:val="24"/>
-        </w:rPr>
-        <w:t xml:space="preserve"> indicates</w:t>
-      </w:r>
-      <w:r>
-        <w:rPr>
-          <w:rFonts w:ascii="Cambria" w:eastAsia="Cambria" w:hAnsi="Cambria" w:cs="Cambria"/>
-          <w:sz w:val="24"/>
-          <w:szCs w:val="24"/>
-        </w:rPr>
-        <w:br/>
-        <w:t xml:space="preserve">that “just behind the 7 million people who </w:t>
-      </w:r>
-      <w:r>
-        <w:rPr>
-          <w:rFonts w:ascii="Cambria" w:eastAsia="Cambria" w:hAnsi="Cambria" w:cs="Cambria"/>
-          <w:sz w:val="24"/>
-          <w:szCs w:val="24"/>
-        </w:rPr>
-        <w:t>had used marijuana, 5.1 million had</w:t>
-      </w:r>
-      <w:r>
-        <w:rPr>
-          <w:rFonts w:ascii="Cambria" w:eastAsia="Cambria" w:hAnsi="Cambria" w:cs="Cambria"/>
-          <w:sz w:val="24"/>
-          <w:szCs w:val="24"/>
-        </w:rPr>
-        <w:br/>
-        <w:t>used pain relievers.”</w:t>
-      </w:r>
-    </w:p>
-    <w:p>
-      <w:pPr>
-        <w:ind w:left="720"/>
-        <w:contextualSpacing w:val="0"/>
-        <w:jc w:val="both"/>
-        <w:rPr>
-          <w:rFonts w:ascii="Cambria" w:eastAsia="Cambria" w:hAnsi="Cambria" w:cs="Cambria"/>
-          <w:sz w:val="24"/>
-          <w:szCs w:val="24"/>
-        </w:rPr>
-      </w:pPr>
-      <w:r>
-        <w:rPr>
-          <w:rFonts w:ascii="Cambria" w:eastAsia="Cambria" w:hAnsi="Cambria" w:cs="Cambria"/>
-          <w:sz w:val="24"/>
-          <w:szCs w:val="24"/>
-        </w:rPr>
-        <w:t xml:space="preserve">Moreover, this study also showed that there is a significant relationship between sales of opioid pain relievers and </w:t>
-      </w:r>
-      <w:r>
-        <w:rPr>
-          <w:rFonts w:ascii="Cambria" w:eastAsia="Cambria" w:hAnsi="Cambria" w:cs="Cambria"/>
-          <w:sz w:val="24"/>
-          <w:szCs w:val="24"/>
-        </w:rPr>
-        <w:t>deaths. [</w:t>
-      </w:r>
-      <w:hyperlink r:id="rId8">
-        <w:r>
-          <w:rPr>
-            <w:rFonts w:ascii="Cambria" w:eastAsia="Cambria" w:hAnsi="Cambria" w:cs="Cambria"/>
-            <w:color w:val="1155CC"/>
-            <w:sz w:val="24"/>
-            <w:szCs w:val="24"/>
-            <w:u w:val="single"/>
-          </w:rPr>
-          <w:t>4</w:t>
-        </w:r>
-      </w:hyperlink>
-      <w:r>
-        <w:rPr>
-          <w:rFonts w:ascii="Cambria" w:eastAsia="Cambria" w:hAnsi="Cambria" w:cs="Cambria"/>
-          <w:sz w:val="24"/>
-          <w:szCs w:val="24"/>
-        </w:rPr>
-        <w:t>]</w:t>
-      </w:r>
-    </w:p>
-    <w:p>
-      <w:pPr>
-        <w:contextualSpacing w:val="0"/>
-        <w:jc w:val="both"/>
-        <w:rPr>
-          <w:rFonts w:ascii="Cambria" w:eastAsia="Cambria" w:hAnsi="Cambria" w:cs="Cambria"/>
-          <w:color w:val="0070C0"/>
-          <w:sz w:val="24"/>
-          <w:szCs w:val="24"/>
-          <w:u w:val="single"/>
-        </w:rPr>
-      </w:pPr>
-    </w:p>
-    <w:p>
-      <w:pPr>
-        <w:numPr>
-          <w:ilvl w:val="0"/>
-          <w:numId w:val="2"/>
-        </w:numPr>
-        <w:spacing w:after="160"/>
-        <w:jc w:val="both"/>
-        <w:rPr>
-          <w:rFonts w:ascii="Cambria" w:eastAsia="Cambria" w:hAnsi="Cambria" w:cs="Cambria"/>
-          <w:sz w:val="24"/>
-          <w:szCs w:val="24"/>
-        </w:rPr>
-      </w:pPr>
-      <w:r>
-        <w:rPr>
-          <w:rFonts w:ascii="Cambria" w:eastAsia="Cambria" w:hAnsi="Cambria" w:cs="Cambria"/>
-          <w:sz w:val="24"/>
-          <w:szCs w:val="24"/>
-        </w:rPr>
-        <w:t>The study publishe</w:t>
-      </w:r>
-      <w:r>
-        <w:rPr>
-          <w:rFonts w:ascii="Cambria" w:eastAsia="Cambria" w:hAnsi="Cambria" w:cs="Cambria"/>
-          <w:sz w:val="24"/>
-          <w:szCs w:val="24"/>
-        </w:rPr>
-        <w:t>d by Rudd et al (2016) also showed that deaths from opioid overdoses are increasing in the United States.  The authors utilized the National Vital Statistics System multiple cause‐of‐death mortality files to identify drug overdose deaths. This study indica</w:t>
-      </w:r>
-      <w:r>
-        <w:rPr>
-          <w:rFonts w:ascii="Cambria" w:eastAsia="Cambria" w:hAnsi="Cambria" w:cs="Cambria"/>
-          <w:sz w:val="24"/>
-          <w:szCs w:val="24"/>
-        </w:rPr>
-        <w:t xml:space="preserve">ted that during 2014, 47,055 drug overdose deaths occurred in the United States. 61% of drug overdose deaths involved some type of opioid. It concluded that increases in opioid overdose deaths were the main reason in the increase in drug overdose </w:t>
-      </w:r>
-      <w:r>
-        <w:rPr>
-          <w:rFonts w:ascii="Cambria" w:eastAsia="Cambria" w:hAnsi="Cambria" w:cs="Cambria"/>
-          <w:sz w:val="24"/>
-          <w:szCs w:val="24"/>
-        </w:rPr>
-        <w:t>deaths [</w:t>
-      </w:r>
-      <w:hyperlink r:id="rId9">
-        <w:r>
-          <w:rPr>
-            <w:rFonts w:ascii="Cambria" w:eastAsia="Cambria" w:hAnsi="Cambria" w:cs="Cambria"/>
-            <w:color w:val="1155CC"/>
-            <w:sz w:val="24"/>
-            <w:szCs w:val="24"/>
-            <w:u w:val="single"/>
-          </w:rPr>
-          <w:t>5</w:t>
-        </w:r>
-      </w:hyperlink>
-      <w:r>
-        <w:rPr>
-          <w:rFonts w:ascii="Cambria" w:eastAsia="Cambria" w:hAnsi="Cambria" w:cs="Cambria"/>
-          <w:sz w:val="24"/>
-          <w:szCs w:val="24"/>
-        </w:rPr>
-        <w:t>].</w:t>
+      </w:pPr>
+      <w:r>
+        <w:rPr>
+          <w:rFonts w:asciiTheme="minorHAnsi" w:eastAsia="Cambria" w:hAnsiTheme="minorHAnsi" w:cs="Cambria"/>
+          <w:b/>
+          <w:color w:val="212121"/>
+          <w:sz w:val="24"/>
+          <w:szCs w:val="24"/>
+        </w:rPr>
+        <w:br w:type="page"/>
       </w:r>
     </w:p>
     <w:p>
@@ -880,196 +445,19 @@
         <w:contextualSpacing w:val="0"/>
         <w:jc w:val="both"/>
         <w:rPr>
-          <w:rFonts w:ascii="Cambria" w:eastAsia="Cambria" w:hAnsi="Cambria" w:cs="Cambria"/>
-          <w:sz w:val="24"/>
-          <w:szCs w:val="24"/>
-        </w:rPr>
-      </w:pPr>
-      <w:r>
-        <w:rPr>
-          <w:rFonts w:ascii="Cambria" w:eastAsia="Cambria" w:hAnsi="Cambria" w:cs="Cambria"/>
-          <w:color w:val="212121"/>
-          <w:sz w:val="24"/>
-          <w:szCs w:val="24"/>
-        </w:rPr>
-        <w:t xml:space="preserve">This project will be using data from several sources but not limited </w:t>
-      </w:r>
-      <w:r>
-        <w:rPr>
-          <w:rFonts w:ascii="Cambria" w:eastAsia="Cambria" w:hAnsi="Cambria" w:cs="Cambria"/>
-          <w:color w:val="212121"/>
-          <w:sz w:val="24"/>
-          <w:szCs w:val="24"/>
-        </w:rPr>
-        <w:t>to CDC.gov</w:t>
-      </w:r>
-      <w:r>
-        <w:rPr>
-          <w:rFonts w:ascii="Cambria" w:eastAsia="Cambria" w:hAnsi="Cambria" w:cs="Cambria"/>
-          <w:color w:val="212121"/>
-          <w:sz w:val="24"/>
-          <w:szCs w:val="24"/>
-        </w:rPr>
-        <w:t xml:space="preserve">, </w:t>
-      </w:r>
-      <w:r>
-        <w:rPr>
-          <w:rFonts w:ascii="Cambria" w:eastAsia="Cambria" w:hAnsi="Cambria" w:cs="Cambria"/>
-          <w:color w:val="212121"/>
-          <w:sz w:val="24"/>
-          <w:szCs w:val="24"/>
-        </w:rPr>
-        <w:t>Medicaid.gov,</w:t>
-      </w:r>
-      <w:r>
-        <w:rPr>
-          <w:rFonts w:ascii="Cambria" w:eastAsia="Cambria" w:hAnsi="Cambria" w:cs="Cambria"/>
-          <w:color w:val="212121"/>
-          <w:sz w:val="24"/>
-          <w:szCs w:val="24"/>
-        </w:rPr>
-        <w:t xml:space="preserve"> Drugabuse.gov, HHS.gov </w:t>
-      </w:r>
-      <w:r>
-        <w:rPr>
-          <w:rFonts w:ascii="Cambria" w:eastAsia="Cambria" w:hAnsi="Cambria" w:cs="Cambria"/>
-          <w:color w:val="212121"/>
-          <w:sz w:val="24"/>
-          <w:szCs w:val="24"/>
-        </w:rPr>
-        <w:t>and ahrq.gov</w:t>
-      </w:r>
-      <w:r>
-        <w:rPr>
-          <w:rFonts w:ascii="Cambria" w:eastAsia="Cambria" w:hAnsi="Cambria" w:cs="Cambria"/>
-          <w:color w:val="212121"/>
-          <w:sz w:val="24"/>
-          <w:szCs w:val="24"/>
-        </w:rPr>
-        <w:t xml:space="preserve">.  The data will be extracted </w:t>
-      </w:r>
-      <w:r>
-        <w:rPr>
-          <w:rFonts w:ascii="Cambria" w:eastAsia="Cambria" w:hAnsi="Cambria" w:cs="Cambria"/>
-          <w:color w:val="212121"/>
-          <w:sz w:val="24"/>
-          <w:szCs w:val="24"/>
-        </w:rPr>
-        <w:t>from these</w:t>
-      </w:r>
-      <w:r>
-        <w:rPr>
-          <w:rFonts w:ascii="Cambria" w:eastAsia="Cambria" w:hAnsi="Cambria" w:cs="Cambria"/>
-          <w:color w:val="212121"/>
-          <w:sz w:val="24"/>
-          <w:szCs w:val="24"/>
-        </w:rPr>
-        <w:t xml:space="preserve"> s</w:t>
-      </w:r>
-      <w:r>
-        <w:rPr>
-          <w:rFonts w:ascii="Cambria" w:eastAsia="Cambria" w:hAnsi="Cambria" w:cs="Cambria"/>
-          <w:color w:val="212121"/>
-          <w:sz w:val="24"/>
-          <w:szCs w:val="24"/>
-        </w:rPr>
-        <w:t xml:space="preserve">ources, </w:t>
-      </w:r>
-      <w:r>
-        <w:rPr>
-          <w:rFonts w:ascii="Cambria" w:eastAsia="Cambria" w:hAnsi="Cambria" w:cs="Cambria"/>
-          <w:color w:val="212121"/>
-          <w:sz w:val="24"/>
-          <w:szCs w:val="24"/>
-        </w:rPr>
-        <w:t>cleaned,</w:t>
-      </w:r>
-      <w:r>
-        <w:rPr>
-          <w:rFonts w:ascii="Cambria" w:eastAsia="Cambria" w:hAnsi="Cambria" w:cs="Cambria"/>
-          <w:color w:val="212121"/>
-          <w:sz w:val="24"/>
-          <w:szCs w:val="24"/>
-        </w:rPr>
-        <w:t xml:space="preserve"> transformed and will be prepared for visualization to tell the story of opioid epidemic in the United States of </w:t>
-      </w:r>
-      <w:r>
-        <w:rPr>
-          <w:rFonts w:ascii="Cambria" w:eastAsia="Cambria" w:hAnsi="Cambria" w:cs="Cambria"/>
-          <w:color w:val="212121"/>
-          <w:sz w:val="24"/>
-          <w:szCs w:val="24"/>
-        </w:rPr>
-        <w:t>America</w:t>
-      </w:r>
-      <w:r>
-        <w:rPr>
-          <w:rFonts w:ascii="Cambria" w:eastAsia="Cambria" w:hAnsi="Cambria" w:cs="Cambria"/>
-          <w:color w:val="212121"/>
-          <w:sz w:val="24"/>
-          <w:szCs w:val="24"/>
-        </w:rPr>
-        <w:t xml:space="preserve">.  The project will also aim to find correlation between the variables such </w:t>
-      </w:r>
-      <w:r>
-        <w:rPr>
-          <w:rFonts w:ascii="Cambria" w:eastAsia="Cambria" w:hAnsi="Cambria" w:cs="Cambria"/>
-          <w:color w:val="212121"/>
-          <w:sz w:val="24"/>
-          <w:szCs w:val="24"/>
-        </w:rPr>
-        <w:t>as opioid</w:t>
-      </w:r>
-      <w:r>
-        <w:rPr>
-          <w:rFonts w:ascii="Cambria" w:eastAsia="Cambria" w:hAnsi="Cambria" w:cs="Cambria"/>
-          <w:color w:val="212121"/>
-          <w:sz w:val="24"/>
-          <w:szCs w:val="24"/>
-        </w:rPr>
-        <w:t xml:space="preserve"> addiction   vs deaths by overdos</w:t>
-      </w:r>
-      <w:r>
-        <w:rPr>
-          <w:rFonts w:ascii="Cambria" w:eastAsia="Cambria" w:hAnsi="Cambria" w:cs="Cambria"/>
-          <w:color w:val="212121"/>
-          <w:sz w:val="24"/>
-          <w:szCs w:val="24"/>
-        </w:rPr>
-        <w:t>e/poisoning by substance abuse.</w:t>
-      </w:r>
-    </w:p>
-    <w:p>
-      <w:pPr>
-        <w:spacing w:after="160"/>
-        <w:contextualSpacing w:val="0"/>
-        <w:jc w:val="both"/>
-        <w:rPr>
-          <w:rFonts w:ascii="Cambria" w:eastAsia="Cambria" w:hAnsi="Cambria" w:cs="Cambria"/>
-          <w:color w:val="FF0000"/>
-          <w:sz w:val="24"/>
-          <w:szCs w:val="24"/>
-        </w:rPr>
-      </w:pPr>
-      <w:r>
-        <w:rPr>
-          <w:rFonts w:ascii="Cambria" w:eastAsia="Cambria" w:hAnsi="Cambria" w:cs="Cambria"/>
-          <w:color w:val="1F497D"/>
-          <w:sz w:val="24"/>
-          <w:szCs w:val="24"/>
-        </w:rPr>
-        <w:t xml:space="preserve"> </w:t>
-      </w:r>
-      <w:r>
-        <w:rPr>
-          <w:rFonts w:ascii="Cambria" w:eastAsia="Cambria" w:hAnsi="Cambria" w:cs="Cambria"/>
+          <w:rFonts w:asciiTheme="minorHAnsi" w:eastAsia="Cambria" w:hAnsiTheme="minorHAnsi" w:cs="Cambria"/>
           <w:b/>
-          <w:color w:val="FF0000"/>
-          <w:sz w:val="24"/>
-          <w:szCs w:val="24"/>
-        </w:rPr>
-        <w:t>Research Question, hypothesis or objectives, data set description</w:t>
-      </w:r>
+          <w:color w:val="212121"/>
+          <w:sz w:val="24"/>
+          <w:szCs w:val="24"/>
+        </w:rPr>
+        <w:sectPr>
+          <w:pgSz w:w="12240" w:h="15840"/>
+          <w:pgMar w:top="1440" w:right="1440" w:bottom="1440" w:left="1440" w:header="720" w:footer="720" w:gutter="0"/>
+          <w:pgNumType w:start="1"/>
+          <w:cols w:space="720"/>
+        </w:sectPr>
+      </w:pPr>
     </w:p>
     <w:p>
       <w:pPr>
@@ -1084,47 +472,31 @@
         <w:contextualSpacing w:val="0"/>
         <w:jc w:val="both"/>
         <w:rPr>
-          <w:rFonts w:ascii="Cambria" w:eastAsia="Cambria" w:hAnsi="Cambria" w:cs="Cambria"/>
-          <w:color w:val="212121"/>
-          <w:sz w:val="24"/>
-          <w:szCs w:val="24"/>
-        </w:rPr>
-      </w:pPr>
-      <w:r>
-        <w:rPr>
-          <w:rFonts w:ascii="Cambria" w:eastAsia="Cambria" w:hAnsi="Cambria" w:cs="Cambria"/>
-          <w:color w:val="212121"/>
-          <w:sz w:val="24"/>
-          <w:szCs w:val="24"/>
-        </w:rPr>
-        <w:t>According to drugabuse.gov, the misuse and addiction to opioids-include prescription pain relievers, heroin, cocaine, and synthetic opioids such a fentanyl</w:t>
-      </w:r>
-      <w:r>
-        <w:rPr>
-          <w:rFonts w:ascii="Cambria" w:eastAsia="Cambria" w:hAnsi="Cambria" w:cs="Cambria"/>
-          <w:color w:val="212121"/>
-          <w:sz w:val="24"/>
-          <w:szCs w:val="24"/>
-        </w:rPr>
-        <w:t xml:space="preserve"> and others. There are lot of research has been done on opioid overdose, the source of these </w:t>
-      </w:r>
-      <w:r>
-        <w:rPr>
-          <w:rFonts w:ascii="Cambria" w:eastAsia="Cambria" w:hAnsi="Cambria" w:cs="Cambria"/>
-          <w:color w:val="212121"/>
-          <w:sz w:val="24"/>
-          <w:szCs w:val="24"/>
-        </w:rPr>
-        <w:t>research data</w:t>
-      </w:r>
-      <w:r>
-        <w:rPr>
-          <w:rFonts w:ascii="Cambria" w:eastAsia="Cambria" w:hAnsi="Cambria" w:cs="Cambria"/>
-          <w:color w:val="212121"/>
-          <w:sz w:val="24"/>
-          <w:szCs w:val="24"/>
-        </w:rPr>
-        <w:t xml:space="preserve"> has been dispersed in multiple websites.  </w:t>
+          <w:rFonts w:asciiTheme="minorHAnsi" w:eastAsia="Cambria" w:hAnsiTheme="minorHAnsi" w:cs="Cambria"/>
+          <w:color w:val="212121"/>
+          <w:sz w:val="24"/>
+          <w:szCs w:val="24"/>
+        </w:rPr>
+      </w:pPr>
+      <w:r>
+        <w:rPr>
+          <w:rFonts w:asciiTheme="minorHAnsi" w:eastAsia="Cambria" w:hAnsiTheme="minorHAnsi" w:cs="Cambria"/>
+          <w:b/>
+          <w:color w:val="212121"/>
+          <w:sz w:val="24"/>
+          <w:szCs w:val="24"/>
+        </w:rPr>
+        <w:lastRenderedPageBreak/>
+        <w:t>Introduction</w:t>
+      </w:r>
+      <w:r>
+        <w:rPr>
+          <w:rFonts w:asciiTheme="minorHAnsi" w:eastAsia="Cambria" w:hAnsiTheme="minorHAnsi" w:cs="Cambria"/>
+          <w:color w:val="212121"/>
+          <w:sz w:val="24"/>
+          <w:szCs w:val="24"/>
+        </w:rPr>
+        <w:t>:</w:t>
       </w:r>
     </w:p>
     <w:p>
@@ -1140,126 +512,673 @@
         <w:contextualSpacing w:val="0"/>
         <w:jc w:val="both"/>
         <w:rPr>
-          <w:rFonts w:ascii="Cambria" w:eastAsia="Cambria" w:hAnsi="Cambria" w:cs="Cambria"/>
-          <w:color w:val="212121"/>
-          <w:sz w:val="24"/>
-          <w:szCs w:val="24"/>
-        </w:rPr>
-      </w:pPr>
-      <w:r>
-        <w:rPr>
-          <w:rFonts w:ascii="Cambria" w:eastAsia="Cambria" w:hAnsi="Cambria" w:cs="Cambria"/>
-          <w:color w:val="212121"/>
-          <w:sz w:val="24"/>
-          <w:szCs w:val="24"/>
-        </w:rPr>
-        <w:lastRenderedPageBreak/>
-        <w:t xml:space="preserve">As we keep collecting the </w:t>
-      </w:r>
-      <w:r>
-        <w:rPr>
-          <w:rFonts w:ascii="Cambria" w:eastAsia="Cambria" w:hAnsi="Cambria" w:cs="Cambria"/>
-          <w:color w:val="212121"/>
-          <w:sz w:val="24"/>
-          <w:szCs w:val="24"/>
-        </w:rPr>
-        <w:t>data,</w:t>
-      </w:r>
-      <w:r>
-        <w:rPr>
-          <w:rFonts w:ascii="Cambria" w:eastAsia="Cambria" w:hAnsi="Cambria" w:cs="Cambria"/>
-          <w:color w:val="212121"/>
-          <w:sz w:val="24"/>
-          <w:szCs w:val="24"/>
-        </w:rPr>
-        <w:t xml:space="preserve"> we may be able to find new variables that can be helpful to </w:t>
-      </w:r>
-      <w:r>
-        <w:rPr>
-          <w:rFonts w:ascii="Cambria" w:eastAsia="Cambria" w:hAnsi="Cambria" w:cs="Cambria"/>
-          <w:color w:val="212121"/>
-          <w:sz w:val="24"/>
-          <w:szCs w:val="24"/>
-        </w:rPr>
-        <w:t>make visualization</w:t>
-      </w:r>
-      <w:r>
-        <w:rPr>
-          <w:rFonts w:ascii="Cambria" w:eastAsia="Cambria" w:hAnsi="Cambria" w:cs="Cambria"/>
-          <w:color w:val="212121"/>
-          <w:sz w:val="24"/>
-          <w:szCs w:val="24"/>
-        </w:rPr>
-        <w:t xml:space="preserve"> better as </w:t>
-      </w:r>
-      <w:r>
-        <w:rPr>
-          <w:rFonts w:ascii="Cambria" w:eastAsia="Cambria" w:hAnsi="Cambria" w:cs="Cambria"/>
-          <w:color w:val="212121"/>
-          <w:sz w:val="24"/>
-          <w:szCs w:val="24"/>
-        </w:rPr>
-        <w:t>well provide</w:t>
-      </w:r>
-      <w:r>
-        <w:rPr>
-          <w:rFonts w:ascii="Cambria" w:eastAsia="Cambria" w:hAnsi="Cambria" w:cs="Cambria"/>
-          <w:color w:val="212121"/>
-          <w:sz w:val="24"/>
-          <w:szCs w:val="24"/>
-        </w:rPr>
-        <w:t xml:space="preserve"> more insights. At this moment, project will be focused on gathering the data elements such as, year, month, quarter, coun</w:t>
-      </w:r>
-      <w:r>
-        <w:rPr>
-          <w:rFonts w:ascii="Cambria" w:eastAsia="Cambria" w:hAnsi="Cambria" w:cs="Cambria"/>
-          <w:color w:val="212121"/>
-          <w:sz w:val="24"/>
-          <w:szCs w:val="24"/>
-        </w:rPr>
-        <w:t xml:space="preserve">try, state, Drug name, Supplier, Units, number of prescriptions, Medicaid amount reimbursement, Total Reimbursement, Deaths, Deaths by overdose.  The data will include the time frame of at least one year or less based upon the processing power of ordinary </w:t>
-      </w:r>
-      <w:r>
-        <w:rPr>
-          <w:rFonts w:ascii="Cambria" w:eastAsia="Cambria" w:hAnsi="Cambria" w:cs="Cambria"/>
-          <w:color w:val="212121"/>
-          <w:sz w:val="24"/>
-          <w:szCs w:val="24"/>
-        </w:rPr>
-        <w:t>quad core processor and resources. However, these features will be subject to change based on the analysis of the data.</w:t>
-      </w:r>
-    </w:p>
-    <w:p>
-      <w:pPr>
+          <w:rFonts w:asciiTheme="minorHAnsi" w:eastAsia="Cambria" w:hAnsiTheme="minorHAnsi" w:cs="Cambria"/>
+          <w:color w:val="212121"/>
+          <w:sz w:val="24"/>
+          <w:szCs w:val="24"/>
+        </w:rPr>
+      </w:pPr>
+      <w:r>
+        <w:rPr>
+          <w:rFonts w:asciiTheme="minorHAnsi" w:eastAsia="Cambria" w:hAnsiTheme="minorHAnsi" w:cs="Cambria"/>
+          <w:color w:val="212121"/>
+          <w:sz w:val="24"/>
+          <w:szCs w:val="24"/>
+        </w:rPr>
+        <w:t>According to</w:t>
+      </w:r>
+      <w:r>
+        <w:rPr>
+          <w:rFonts w:asciiTheme="minorHAnsi" w:eastAsia="Cambria" w:hAnsiTheme="minorHAnsi" w:cs="Cambria"/>
+          <w:color w:val="212121"/>
+          <w:sz w:val="24"/>
+          <w:szCs w:val="24"/>
+        </w:rPr>
+        <w:t xml:space="preserve"> the latest report publish </w:t>
+      </w:r>
+      <w:r>
+        <w:rPr>
+          <w:rFonts w:asciiTheme="minorHAnsi" w:eastAsia="Cambria" w:hAnsiTheme="minorHAnsi" w:cs="Cambria"/>
+          <w:color w:val="212121"/>
+          <w:sz w:val="24"/>
+          <w:szCs w:val="24"/>
+        </w:rPr>
+        <w:t xml:space="preserve">in Mar 2018, </w:t>
+      </w:r>
+      <w:r>
+        <w:rPr>
+          <w:rFonts w:asciiTheme="minorHAnsi" w:eastAsia="Cambria" w:hAnsiTheme="minorHAnsi" w:cs="Cambria"/>
+          <w:color w:val="212121"/>
+          <w:sz w:val="24"/>
+          <w:szCs w:val="24"/>
+        </w:rPr>
+        <w:t xml:space="preserve">by Nation Institute of Drug Abuse, more than 115 lives are lost </w:t>
+      </w:r>
+      <w:r>
+        <w:rPr>
+          <w:rFonts w:asciiTheme="minorHAnsi" w:eastAsia="Cambria" w:hAnsiTheme="minorHAnsi" w:cs="Cambria"/>
+          <w:color w:val="212121"/>
+          <w:sz w:val="24"/>
+          <w:szCs w:val="24"/>
+        </w:rPr>
+        <w:t>every day</w:t>
+      </w:r>
+      <w:r>
+        <w:rPr>
+          <w:rFonts w:asciiTheme="minorHAnsi" w:eastAsia="Cambria" w:hAnsiTheme="minorHAnsi" w:cs="Cambria"/>
+          <w:color w:val="212121"/>
+          <w:sz w:val="24"/>
+          <w:szCs w:val="24"/>
+        </w:rPr>
+        <w:t xml:space="preserve"> </w:t>
+      </w:r>
+      <w:r>
+        <w:rPr>
+          <w:rFonts w:asciiTheme="minorHAnsi" w:eastAsia="Cambria" w:hAnsiTheme="minorHAnsi" w:cs="Cambria"/>
+          <w:color w:val="212121"/>
+          <w:sz w:val="24"/>
+          <w:szCs w:val="24"/>
+        </w:rPr>
+        <w:t>nationally [</w:t>
+      </w:r>
+      <w:r>
+        <w:rPr>
+          <w:rFonts w:asciiTheme="minorHAnsi" w:eastAsia="Cambria" w:hAnsiTheme="minorHAnsi" w:cs="Cambria"/>
+          <w:color w:val="212121"/>
+          <w:sz w:val="24"/>
+          <w:szCs w:val="24"/>
+        </w:rPr>
+        <w:t xml:space="preserve">2].  </w:t>
+      </w:r>
+      <w:r>
+        <w:rPr>
+          <w:rFonts w:asciiTheme="minorHAnsi" w:eastAsia="Cambria" w:hAnsiTheme="minorHAnsi" w:cs="Cambria"/>
+          <w:color w:val="212121"/>
+          <w:sz w:val="24"/>
+          <w:szCs w:val="24"/>
+        </w:rPr>
+        <w:t>In 1990</w:t>
+      </w:r>
+      <w:r>
+        <w:rPr>
+          <w:rFonts w:asciiTheme="minorHAnsi" w:eastAsia="Cambria" w:hAnsiTheme="minorHAnsi" w:cs="Cambria"/>
+          <w:color w:val="212121"/>
+          <w:sz w:val="24"/>
+          <w:szCs w:val="24"/>
+        </w:rPr>
+        <w:t xml:space="preserve">s, this flood gate opened when around a one in every 3 American was estimated to suffering from chronic pain [3]. The drug companies took this opportunity to push the federal government to expand the use opioids for pain relief. The number of prescriptions nearly tripled from 76 million to 219 million in the period of just 20 years spanning from 1991 to 2011. </w:t>
+      </w:r>
+      <w:r>
+        <w:rPr>
+          <w:rFonts w:asciiTheme="minorHAnsi" w:eastAsia="Cambria" w:hAnsiTheme="minorHAnsi" w:cs="Cambria"/>
+          <w:color w:val="212121"/>
+          <w:sz w:val="24"/>
+          <w:szCs w:val="24"/>
+        </w:rPr>
+        <w:t>[3]</w:t>
+      </w:r>
+    </w:p>
+    <w:p>
+      <w:pPr>
+        <w:pBdr>
+          <w:top w:val="nil"/>
+          <w:left w:val="nil"/>
+          <w:bottom w:val="nil"/>
+          <w:right w:val="nil"/>
+          <w:between w:val="nil"/>
+        </w:pBdr>
         <w:spacing w:after="160"/>
         <w:contextualSpacing w:val="0"/>
         <w:jc w:val="both"/>
         <w:rPr>
-          <w:rFonts w:ascii="Cambria" w:eastAsia="Cambria" w:hAnsi="Cambria" w:cs="Cambria"/>
-          <w:b/>
-          <w:color w:val="212121"/>
-          <w:sz w:val="24"/>
-          <w:szCs w:val="24"/>
-        </w:rPr>
-      </w:pPr>
-      <w:r>
-        <w:rPr>
-          <w:rFonts w:ascii="Cambria" w:eastAsia="Cambria" w:hAnsi="Cambria" w:cs="Cambria"/>
-          <w:b/>
-          <w:color w:val="212121"/>
-          <w:sz w:val="24"/>
-          <w:szCs w:val="24"/>
-        </w:rPr>
-        <w:t>Data Sourcing</w:t>
-      </w:r>
-    </w:p>
-    <w:p>
-      <w:pPr>
+          <w:rFonts w:asciiTheme="minorHAnsi" w:eastAsia="Cambria" w:hAnsiTheme="minorHAnsi" w:cs="Cambria"/>
+          <w:color w:val="212121"/>
+          <w:sz w:val="24"/>
+          <w:szCs w:val="24"/>
+        </w:rPr>
+      </w:pPr>
+      <w:r>
+        <w:rPr>
+          <w:rFonts w:asciiTheme="minorHAnsi" w:eastAsia="Cambria" w:hAnsiTheme="minorHAnsi" w:cs="Cambria"/>
+          <w:color w:val="212121"/>
+          <w:sz w:val="24"/>
+          <w:szCs w:val="24"/>
+        </w:rPr>
+        <w:t>“</w:t>
+      </w:r>
+      <w:r>
+        <w:rPr>
+          <w:rFonts w:asciiTheme="minorHAnsi" w:hAnsiTheme="minorHAnsi"/>
+          <w:color w:val="222222"/>
+          <w:sz w:val="24"/>
+          <w:szCs w:val="24"/>
+          <w:shd w:val="clear" w:color="auto" w:fill="FFFFFF"/>
+        </w:rPr>
+        <w:t>Opioids are a diverse class of moderately strong </w:t>
+      </w:r>
+      <w:hyperlink r:id="rId6" w:tooltip="Analgesic" w:history="1">
+        <w:r>
+          <w:rPr>
+            <w:rStyle w:val="Hyperlink"/>
+            <w:rFonts w:asciiTheme="minorHAnsi" w:hAnsiTheme="minorHAnsi"/>
+            <w:color w:val="0B0080"/>
+            <w:sz w:val="24"/>
+            <w:szCs w:val="24"/>
+            <w:shd w:val="clear" w:color="auto" w:fill="FFFFFF"/>
+          </w:rPr>
+          <w:t>painkillers</w:t>
+        </w:r>
+      </w:hyperlink>
+      <w:r>
+        <w:rPr>
+          <w:rFonts w:asciiTheme="minorHAnsi" w:hAnsiTheme="minorHAnsi"/>
+          <w:color w:val="222222"/>
+          <w:sz w:val="24"/>
+          <w:szCs w:val="24"/>
+          <w:shd w:val="clear" w:color="auto" w:fill="FFFFFF"/>
+        </w:rPr>
+        <w:t>, including </w:t>
+      </w:r>
+      <w:hyperlink r:id="rId7" w:tooltip="Oxycodone" w:history="1">
+        <w:r>
+          <w:rPr>
+            <w:rStyle w:val="Hyperlink"/>
+            <w:rFonts w:asciiTheme="minorHAnsi" w:hAnsiTheme="minorHAnsi"/>
+            <w:color w:val="0B0080"/>
+            <w:sz w:val="24"/>
+            <w:szCs w:val="24"/>
+            <w:shd w:val="clear" w:color="auto" w:fill="FFFFFF"/>
+          </w:rPr>
+          <w:t>oxycodone</w:t>
+        </w:r>
+      </w:hyperlink>
+      <w:r>
+        <w:rPr>
+          <w:rFonts w:asciiTheme="minorHAnsi" w:hAnsiTheme="minorHAnsi"/>
+          <w:color w:val="222222"/>
+          <w:sz w:val="24"/>
+          <w:szCs w:val="24"/>
+          <w:shd w:val="clear" w:color="auto" w:fill="FFFFFF"/>
+        </w:rPr>
+        <w:t> (commonly</w:t>
+      </w:r>
+      <w:r>
+        <w:rPr>
+          <w:rFonts w:asciiTheme="minorHAnsi" w:hAnsiTheme="minorHAnsi"/>
+          <w:color w:val="222222"/>
+          <w:sz w:val="24"/>
+          <w:szCs w:val="24"/>
+          <w:shd w:val="clear" w:color="auto" w:fill="FFFFFF"/>
+        </w:rPr>
+        <w:t xml:space="preserve"> </w:t>
+      </w:r>
+      <w:r>
+        <w:rPr>
+          <w:rFonts w:asciiTheme="minorHAnsi" w:hAnsiTheme="minorHAnsi"/>
+          <w:color w:val="222222"/>
+          <w:sz w:val="24"/>
+          <w:szCs w:val="24"/>
+          <w:shd w:val="clear" w:color="auto" w:fill="FFFFFF"/>
+        </w:rPr>
+        <w:t>sold under the</w:t>
+      </w:r>
+      <w:r>
+        <w:rPr>
+          <w:rFonts w:asciiTheme="minorHAnsi" w:hAnsiTheme="minorHAnsi"/>
+          <w:color w:val="222222"/>
+          <w:sz w:val="24"/>
+          <w:szCs w:val="24"/>
+          <w:shd w:val="clear" w:color="auto" w:fill="FFFFFF"/>
+        </w:rPr>
+        <w:t xml:space="preserve"> </w:t>
+      </w:r>
+      <w:r>
+        <w:rPr>
+          <w:rFonts w:asciiTheme="minorHAnsi" w:hAnsiTheme="minorHAnsi"/>
+          <w:color w:val="222222"/>
+          <w:sz w:val="24"/>
+          <w:szCs w:val="24"/>
+          <w:shd w:val="clear" w:color="auto" w:fill="FFFFFF"/>
+        </w:rPr>
+        <w:t>trade names </w:t>
+      </w:r>
+      <w:hyperlink r:id="rId8" w:tooltip="OxyContin" w:history="1">
+        <w:r>
+          <w:rPr>
+            <w:rStyle w:val="Hyperlink"/>
+            <w:rFonts w:asciiTheme="minorHAnsi" w:hAnsiTheme="minorHAnsi"/>
+            <w:color w:val="0B0080"/>
+            <w:sz w:val="24"/>
+            <w:szCs w:val="24"/>
+            <w:shd w:val="clear" w:color="auto" w:fill="FFFFFF"/>
+          </w:rPr>
+          <w:t>OxyContin</w:t>
+        </w:r>
+      </w:hyperlink>
+      <w:r>
+        <w:rPr>
+          <w:rFonts w:asciiTheme="minorHAnsi" w:hAnsiTheme="minorHAnsi"/>
+          <w:color w:val="222222"/>
+          <w:sz w:val="24"/>
+          <w:szCs w:val="24"/>
+          <w:shd w:val="clear" w:color="auto" w:fill="FFFFFF"/>
+        </w:rPr>
+        <w:t> and </w:t>
+      </w:r>
+      <w:hyperlink r:id="rId9" w:tooltip="Oxycodone/paracetamol" w:history="1">
+        <w:r>
+          <w:rPr>
+            <w:rStyle w:val="Hyperlink"/>
+            <w:rFonts w:asciiTheme="minorHAnsi" w:hAnsiTheme="minorHAnsi"/>
+            <w:color w:val="0B0080"/>
+            <w:sz w:val="24"/>
+            <w:szCs w:val="24"/>
+            <w:shd w:val="clear" w:color="auto" w:fill="FFFFFF"/>
+          </w:rPr>
+          <w:t>Percocet</w:t>
+        </w:r>
+      </w:hyperlink>
+      <w:r>
+        <w:rPr>
+          <w:rFonts w:asciiTheme="minorHAnsi" w:hAnsiTheme="minorHAnsi"/>
+          <w:color w:val="222222"/>
+          <w:sz w:val="24"/>
+          <w:szCs w:val="24"/>
+          <w:shd w:val="clear" w:color="auto" w:fill="FFFFFF"/>
+        </w:rPr>
+        <w:t>), </w:t>
+      </w:r>
+      <w:hyperlink r:id="rId10" w:tooltip="Hydrocodone" w:history="1">
+        <w:r>
+          <w:rPr>
+            <w:rStyle w:val="Hyperlink"/>
+            <w:rFonts w:asciiTheme="minorHAnsi" w:hAnsiTheme="minorHAnsi"/>
+            <w:color w:val="0B0080"/>
+            <w:sz w:val="24"/>
+            <w:szCs w:val="24"/>
+            <w:shd w:val="clear" w:color="auto" w:fill="FFFFFF"/>
+          </w:rPr>
+          <w:t>hydrocodone</w:t>
+        </w:r>
+      </w:hyperlink>
+      <w:r>
+        <w:rPr>
+          <w:rFonts w:asciiTheme="minorHAnsi" w:hAnsiTheme="minorHAnsi"/>
+          <w:color w:val="222222"/>
+          <w:sz w:val="24"/>
+          <w:szCs w:val="24"/>
+          <w:shd w:val="clear" w:color="auto" w:fill="FFFFFF"/>
+        </w:rPr>
+        <w:t> (</w:t>
+      </w:r>
+      <w:hyperlink r:id="rId11" w:tooltip="Hydrocodone/paracetamol" w:history="1">
+        <w:r>
+          <w:rPr>
+            <w:rStyle w:val="Hyperlink"/>
+            <w:rFonts w:asciiTheme="minorHAnsi" w:hAnsiTheme="minorHAnsi"/>
+            <w:color w:val="0B0080"/>
+            <w:sz w:val="24"/>
+            <w:szCs w:val="24"/>
+            <w:shd w:val="clear" w:color="auto" w:fill="FFFFFF"/>
+          </w:rPr>
+          <w:t>Vicodin</w:t>
+        </w:r>
+      </w:hyperlink>
+      <w:r>
+        <w:rPr>
+          <w:rFonts w:asciiTheme="minorHAnsi" w:hAnsiTheme="minorHAnsi"/>
+          <w:color w:val="222222"/>
+          <w:sz w:val="24"/>
+          <w:szCs w:val="24"/>
+          <w:shd w:val="clear" w:color="auto" w:fill="FFFFFF"/>
+        </w:rPr>
+        <w:t>, </w:t>
+      </w:r>
+      <w:hyperlink r:id="rId12" w:tooltip="Hydrocodone/paracetamol" w:history="1">
+        <w:r>
+          <w:rPr>
+            <w:rStyle w:val="Hyperlink"/>
+            <w:rFonts w:asciiTheme="minorHAnsi" w:hAnsiTheme="minorHAnsi"/>
+            <w:color w:val="0B0080"/>
+            <w:sz w:val="24"/>
+            <w:szCs w:val="24"/>
+            <w:shd w:val="clear" w:color="auto" w:fill="FFFFFF"/>
+          </w:rPr>
+          <w:t>Norco</w:t>
+        </w:r>
+      </w:hyperlink>
+      <w:r>
+        <w:rPr>
+          <w:rFonts w:asciiTheme="minorHAnsi" w:hAnsiTheme="minorHAnsi"/>
+          <w:color w:val="222222"/>
+          <w:sz w:val="24"/>
+          <w:szCs w:val="24"/>
+          <w:shd w:val="clear" w:color="auto" w:fill="FFFFFF"/>
+        </w:rPr>
+        <w:t>), and a very strong painkiller, </w:t>
+      </w:r>
+      <w:hyperlink r:id="rId13" w:tooltip="Fentanyl" w:history="1">
+        <w:r>
+          <w:rPr>
+            <w:rStyle w:val="Hyperlink"/>
+            <w:rFonts w:asciiTheme="minorHAnsi" w:hAnsiTheme="minorHAnsi"/>
+            <w:color w:val="0B0080"/>
+            <w:sz w:val="24"/>
+            <w:szCs w:val="24"/>
+            <w:shd w:val="clear" w:color="auto" w:fill="FFFFFF"/>
+          </w:rPr>
+          <w:t>fentanyl</w:t>
+        </w:r>
+      </w:hyperlink>
+      <w:r>
+        <w:rPr>
+          <w:rFonts w:asciiTheme="minorHAnsi" w:hAnsiTheme="minorHAnsi"/>
+          <w:color w:val="222222"/>
+          <w:sz w:val="24"/>
+          <w:szCs w:val="24"/>
+          <w:shd w:val="clear" w:color="auto" w:fill="FFFFFF"/>
+        </w:rPr>
+        <w:t>, which is synthesized to resemble other </w:t>
+      </w:r>
+      <w:hyperlink r:id="rId14" w:tooltip="Opiate" w:history="1">
+        <w:r>
+          <w:rPr>
+            <w:rStyle w:val="Hyperlink"/>
+            <w:rFonts w:asciiTheme="minorHAnsi" w:hAnsiTheme="minorHAnsi"/>
+            <w:color w:val="0B0080"/>
+            <w:sz w:val="24"/>
+            <w:szCs w:val="24"/>
+            <w:shd w:val="clear" w:color="auto" w:fill="FFFFFF"/>
+          </w:rPr>
+          <w:t>opiates</w:t>
+        </w:r>
+      </w:hyperlink>
+      <w:r>
+        <w:rPr>
+          <w:rFonts w:asciiTheme="minorHAnsi" w:hAnsiTheme="minorHAnsi"/>
+          <w:color w:val="222222"/>
+          <w:sz w:val="24"/>
+          <w:szCs w:val="24"/>
+          <w:shd w:val="clear" w:color="auto" w:fill="FFFFFF"/>
+        </w:rPr>
+        <w:t> such as </w:t>
+      </w:r>
+      <w:hyperlink r:id="rId15" w:tooltip="Opium" w:history="1">
+        <w:r>
+          <w:rPr>
+            <w:rStyle w:val="Hyperlink"/>
+            <w:rFonts w:asciiTheme="minorHAnsi" w:hAnsiTheme="minorHAnsi"/>
+            <w:color w:val="0B0080"/>
+            <w:sz w:val="24"/>
+            <w:szCs w:val="24"/>
+            <w:shd w:val="clear" w:color="auto" w:fill="FFFFFF"/>
+          </w:rPr>
+          <w:t>opium</w:t>
+        </w:r>
+      </w:hyperlink>
+      <w:r>
+        <w:rPr>
+          <w:rFonts w:asciiTheme="minorHAnsi" w:hAnsiTheme="minorHAnsi"/>
+          <w:color w:val="222222"/>
+          <w:sz w:val="24"/>
+          <w:szCs w:val="24"/>
+          <w:shd w:val="clear" w:color="auto" w:fill="FFFFFF"/>
+        </w:rPr>
+        <w:t>-derived </w:t>
+      </w:r>
+      <w:hyperlink r:id="rId16" w:tooltip="Morphine" w:history="1">
+        <w:r>
+          <w:rPr>
+            <w:rStyle w:val="Hyperlink"/>
+            <w:rFonts w:asciiTheme="minorHAnsi" w:hAnsiTheme="minorHAnsi"/>
+            <w:color w:val="0B0080"/>
+            <w:sz w:val="24"/>
+            <w:szCs w:val="24"/>
+            <w:shd w:val="clear" w:color="auto" w:fill="FFFFFF"/>
+          </w:rPr>
+          <w:t>morphine</w:t>
+        </w:r>
+      </w:hyperlink>
+      <w:r>
+        <w:rPr>
+          <w:rFonts w:asciiTheme="minorHAnsi" w:hAnsiTheme="minorHAnsi"/>
+          <w:color w:val="222222"/>
+          <w:sz w:val="24"/>
+          <w:szCs w:val="24"/>
+          <w:shd w:val="clear" w:color="auto" w:fill="FFFFFF"/>
+        </w:rPr>
+        <w:t> and </w:t>
+      </w:r>
+      <w:hyperlink r:id="rId17" w:tooltip="Heroin" w:history="1">
+        <w:r>
+          <w:rPr>
+            <w:rStyle w:val="Hyperlink"/>
+            <w:rFonts w:asciiTheme="minorHAnsi" w:hAnsiTheme="minorHAnsi"/>
+            <w:color w:val="0B0080"/>
+            <w:sz w:val="24"/>
+            <w:szCs w:val="24"/>
+            <w:shd w:val="clear" w:color="auto" w:fill="FFFFFF"/>
+          </w:rPr>
+          <w:t>heroin</w:t>
+        </w:r>
+      </w:hyperlink>
+      <w:r>
+        <w:rPr>
+          <w:rFonts w:asciiTheme="minorHAnsi" w:hAnsiTheme="minorHAnsi"/>
+          <w:sz w:val="24"/>
+          <w:szCs w:val="24"/>
+        </w:rPr>
+        <w:t>[3]</w:t>
+      </w:r>
+      <w:r>
+        <w:rPr>
+          <w:rFonts w:asciiTheme="minorHAnsi" w:eastAsia="Cambria" w:hAnsiTheme="minorHAnsi" w:cs="Cambria"/>
+          <w:color w:val="212121"/>
+          <w:sz w:val="24"/>
+          <w:szCs w:val="24"/>
+        </w:rPr>
+        <w:t>”</w:t>
+      </w:r>
+    </w:p>
+    <w:p>
+      <w:pPr>
+        <w:pBdr>
+          <w:top w:val="nil"/>
+          <w:left w:val="nil"/>
+          <w:bottom w:val="nil"/>
+          <w:right w:val="nil"/>
+          <w:between w:val="nil"/>
+        </w:pBdr>
         <w:spacing w:after="160"/>
         <w:contextualSpacing w:val="0"/>
         <w:jc w:val="both"/>
         <w:rPr>
-          <w:rFonts w:ascii="Cambria" w:eastAsia="Cambria" w:hAnsi="Cambria" w:cs="Cambria"/>
+          <w:rFonts w:asciiTheme="minorHAnsi" w:eastAsia="Cambria" w:hAnsiTheme="minorHAnsi" w:cs="Cambria"/>
+          <w:color w:val="212121"/>
+          <w:sz w:val="24"/>
+          <w:szCs w:val="24"/>
+        </w:rPr>
+      </w:pPr>
+      <w:r>
+        <w:rPr>
+          <w:rFonts w:asciiTheme="minorHAnsi" w:eastAsia="Cambria" w:hAnsiTheme="minorHAnsi" w:cs="Cambria"/>
+          <w:color w:val="212121"/>
+          <w:sz w:val="24"/>
+          <w:szCs w:val="24"/>
+        </w:rPr>
+        <w:t>The</w:t>
+      </w:r>
+      <w:r>
+        <w:rPr>
+          <w:rFonts w:asciiTheme="minorHAnsi" w:eastAsia="Cambria" w:hAnsiTheme="minorHAnsi" w:cs="Cambria"/>
+          <w:color w:val="212121"/>
+          <w:sz w:val="24"/>
+          <w:szCs w:val="24"/>
+        </w:rPr>
+        <w:t xml:space="preserve"> US</w:t>
+      </w:r>
+      <w:r>
+        <w:rPr>
+          <w:rFonts w:asciiTheme="minorHAnsi" w:eastAsia="Cambria" w:hAnsiTheme="minorHAnsi" w:cs="Cambria"/>
+          <w:color w:val="212121"/>
+          <w:sz w:val="24"/>
+          <w:szCs w:val="24"/>
+        </w:rPr>
+        <w:t xml:space="preserve"> health care system </w:t>
+      </w:r>
+      <w:r>
+        <w:rPr>
+          <w:rFonts w:asciiTheme="minorHAnsi" w:eastAsia="Cambria" w:hAnsiTheme="minorHAnsi" w:cs="Cambria"/>
+          <w:color w:val="212121"/>
+          <w:sz w:val="24"/>
+          <w:szCs w:val="24"/>
+        </w:rPr>
+        <w:t>has been playing an</w:t>
+      </w:r>
+      <w:r>
+        <w:rPr>
+          <w:rFonts w:asciiTheme="minorHAnsi" w:eastAsia="Cambria" w:hAnsiTheme="minorHAnsi" w:cs="Cambria"/>
+          <w:color w:val="212121"/>
+          <w:sz w:val="24"/>
+          <w:szCs w:val="24"/>
+        </w:rPr>
+        <w:t xml:space="preserve"> invisible yet </w:t>
+      </w:r>
+      <w:r>
+        <w:rPr>
+          <w:rFonts w:asciiTheme="minorHAnsi" w:eastAsia="Cambria" w:hAnsiTheme="minorHAnsi" w:cs="Cambria"/>
+          <w:color w:val="212121"/>
+          <w:sz w:val="24"/>
+          <w:szCs w:val="24"/>
+        </w:rPr>
+        <w:t>absolutely avoidable</w:t>
+      </w:r>
+      <w:r>
+        <w:rPr>
+          <w:rFonts w:asciiTheme="minorHAnsi" w:eastAsia="Cambria" w:hAnsiTheme="minorHAnsi" w:cs="Cambria"/>
+          <w:color w:val="212121"/>
+          <w:sz w:val="24"/>
+          <w:szCs w:val="24"/>
+        </w:rPr>
+        <w:t xml:space="preserve"> role in causing this outbreak. </w:t>
+      </w:r>
+      <w:r>
+        <w:rPr>
+          <w:rFonts w:asciiTheme="minorHAnsi" w:eastAsia="Cambria" w:hAnsiTheme="minorHAnsi" w:cs="Cambria"/>
+          <w:color w:val="212121"/>
+          <w:sz w:val="24"/>
+          <w:szCs w:val="24"/>
+        </w:rPr>
+        <w:t xml:space="preserve">According to an article publish Oct 2017, </w:t>
+      </w:r>
+      <w:r>
+        <w:rPr>
+          <w:rFonts w:asciiTheme="minorHAnsi" w:hAnsiTheme="minorHAnsi"/>
+          <w:color w:val="404040"/>
+          <w:sz w:val="24"/>
+          <w:szCs w:val="24"/>
+          <w:shd w:val="clear" w:color="auto" w:fill="FFFFFF"/>
+        </w:rPr>
+        <w:t xml:space="preserve">Professor Judith Feinberg from the West Virginia University School of Medicine stated </w:t>
+      </w:r>
+      <w:r>
+        <w:rPr>
+          <w:rFonts w:asciiTheme="minorHAnsi" w:hAnsiTheme="minorHAnsi"/>
+          <w:color w:val="404040"/>
+          <w:sz w:val="24"/>
+          <w:szCs w:val="24"/>
+          <w:shd w:val="clear" w:color="auto" w:fill="FFFFFF"/>
+        </w:rPr>
+        <w:t>"Most insurance, especially for poor people, won't pay for anything but a pill." [4] He continued on to explain that even if a better solution is available, the insurance companies either mostly don’t cover it or it involves lot of paperwork for preapproval process, thus the patients resort to the prescription pain killers that in most cases leads to addictions.</w:t>
+      </w:r>
+      <w:r>
+        <w:rPr>
+          <w:rFonts w:asciiTheme="minorHAnsi" w:hAnsiTheme="minorHAnsi"/>
+          <w:color w:val="404040"/>
+          <w:sz w:val="24"/>
+          <w:szCs w:val="24"/>
+          <w:shd w:val="clear" w:color="auto" w:fill="FFFFFF"/>
+        </w:rPr>
+        <w:t xml:space="preserve"> A study </w:t>
+      </w:r>
+      <w:r>
+        <w:rPr>
+          <w:rFonts w:asciiTheme="minorHAnsi" w:hAnsiTheme="minorHAnsi"/>
+          <w:color w:val="404040"/>
+          <w:sz w:val="24"/>
+          <w:szCs w:val="24"/>
+          <w:shd w:val="clear" w:color="auto" w:fill="FFFFFF"/>
+        </w:rPr>
+        <w:t xml:space="preserve">published </w:t>
+      </w:r>
+      <w:r>
+        <w:rPr>
+          <w:rFonts w:asciiTheme="minorHAnsi" w:hAnsiTheme="minorHAnsi"/>
+          <w:color w:val="404040"/>
+          <w:sz w:val="24"/>
+          <w:szCs w:val="24"/>
+          <w:shd w:val="clear" w:color="auto" w:fill="FFFFFF"/>
+        </w:rPr>
+        <w:t>2018</w:t>
+      </w:r>
+      <w:r>
+        <w:rPr>
+          <w:rFonts w:asciiTheme="minorHAnsi" w:hAnsiTheme="minorHAnsi"/>
+          <w:color w:val="404040"/>
+          <w:sz w:val="24"/>
+          <w:szCs w:val="24"/>
+          <w:shd w:val="clear" w:color="auto" w:fill="FFFFFF"/>
+        </w:rPr>
+        <w:t xml:space="preserve"> has </w:t>
+      </w:r>
+      <w:r>
+        <w:rPr>
+          <w:rFonts w:asciiTheme="minorHAnsi" w:hAnsiTheme="minorHAnsi"/>
+          <w:color w:val="404040"/>
+          <w:sz w:val="24"/>
+          <w:szCs w:val="24"/>
+          <w:shd w:val="clear" w:color="auto" w:fill="FFFFFF"/>
+        </w:rPr>
+        <w:t xml:space="preserve">found that 75% of opioid users were introduced to the drug though a legitimate </w:t>
+      </w:r>
+      <w:r>
+        <w:rPr>
+          <w:rFonts w:asciiTheme="minorHAnsi" w:hAnsiTheme="minorHAnsi"/>
+          <w:color w:val="404040"/>
+          <w:sz w:val="24"/>
+          <w:szCs w:val="24"/>
+          <w:shd w:val="clear" w:color="auto" w:fill="FFFFFF"/>
+        </w:rPr>
+        <w:t>prescription [</w:t>
+      </w:r>
+      <w:r>
+        <w:rPr>
+          <w:rFonts w:asciiTheme="minorHAnsi" w:hAnsiTheme="minorHAnsi"/>
+          <w:color w:val="404040"/>
+          <w:sz w:val="24"/>
+          <w:szCs w:val="24"/>
+          <w:shd w:val="clear" w:color="auto" w:fill="FFFFFF"/>
+        </w:rPr>
+        <w:t>3</w:t>
+      </w:r>
+      <w:r>
+        <w:rPr>
+          <w:rFonts w:asciiTheme="minorHAnsi" w:hAnsiTheme="minorHAnsi"/>
+          <w:color w:val="404040"/>
+          <w:sz w:val="24"/>
+          <w:szCs w:val="24"/>
+          <w:shd w:val="clear" w:color="auto" w:fill="FFFFFF"/>
+        </w:rPr>
+        <w:t>]</w:t>
+      </w:r>
+    </w:p>
+    <w:p>
+      <w:pPr>
+        <w:spacing w:after="120"/>
+        <w:contextualSpacing w:val="0"/>
+        <w:jc w:val="both"/>
+        <w:rPr>
+          <w:rFonts w:asciiTheme="minorHAnsi" w:eastAsia="Cambria" w:hAnsiTheme="minorHAnsi" w:cs="Cambria"/>
           <w:b/>
           <w:color w:val="212121"/>
           <w:sz w:val="24"/>
@@ -1268,13 +1187,310 @@
       </w:pPr>
       <w:r>
         <w:rPr>
-          <w:rFonts w:ascii="Cambria" w:eastAsia="Cambria" w:hAnsi="Cambria" w:cs="Cambria"/>
+          <w:rFonts w:asciiTheme="minorHAnsi" w:eastAsia="Cambria" w:hAnsiTheme="minorHAnsi" w:cs="Cambria"/>
+          <w:color w:val="212121"/>
+          <w:sz w:val="24"/>
+          <w:szCs w:val="24"/>
+        </w:rPr>
+        <w:t xml:space="preserve"> </w:t>
+      </w:r>
+      <w:r>
+        <w:rPr>
+          <w:rFonts w:asciiTheme="minorHAnsi" w:eastAsia="Cambria" w:hAnsiTheme="minorHAnsi" w:cs="Cambria"/>
           <w:b/>
           <w:color w:val="212121"/>
           <w:sz w:val="24"/>
           <w:szCs w:val="24"/>
         </w:rPr>
-        <w:t>Tidy Data</w:t>
+        <w:t>Data Sourcing</w:t>
+      </w:r>
+      <w:r>
+        <w:rPr>
+          <w:rFonts w:asciiTheme="minorHAnsi" w:eastAsia="Cambria" w:hAnsiTheme="minorHAnsi" w:cs="Cambria"/>
+          <w:b/>
+          <w:color w:val="212121"/>
+          <w:sz w:val="24"/>
+          <w:szCs w:val="24"/>
+        </w:rPr>
+        <w:t>:</w:t>
+      </w:r>
+    </w:p>
+    <w:p>
+      <w:pPr>
+        <w:spacing w:before="120"/>
+        <w:contextualSpacing w:val="0"/>
+        <w:jc w:val="both"/>
+        <w:rPr>
+          <w:rFonts w:asciiTheme="minorHAnsi" w:eastAsia="Cambria" w:hAnsiTheme="minorHAnsi" w:cs="Cambria"/>
+          <w:color w:val="212121"/>
+          <w:sz w:val="24"/>
+          <w:szCs w:val="24"/>
+        </w:rPr>
+      </w:pPr>
+      <w:r>
+        <w:rPr>
+          <w:rFonts w:asciiTheme="minorHAnsi" w:eastAsia="Cambria" w:hAnsiTheme="minorHAnsi" w:cs="Cambria"/>
+          <w:color w:val="212121"/>
+          <w:sz w:val="24"/>
+          <w:szCs w:val="24"/>
+        </w:rPr>
+        <w:t>Two data sources were used for this analysis</w:t>
+      </w:r>
+      <w:r>
+        <w:rPr>
+          <w:rFonts w:asciiTheme="minorHAnsi" w:eastAsia="Cambria" w:hAnsiTheme="minorHAnsi" w:cs="Cambria"/>
+          <w:color w:val="212121"/>
+          <w:sz w:val="24"/>
+          <w:szCs w:val="24"/>
+        </w:rPr>
+        <w:t xml:space="preserve"> focusing on opioid use as a prescription medication and its impact from 2010 to 2016</w:t>
+      </w:r>
+      <w:r>
+        <w:rPr>
+          <w:rFonts w:asciiTheme="minorHAnsi" w:eastAsia="Cambria" w:hAnsiTheme="minorHAnsi" w:cs="Cambria"/>
+          <w:color w:val="212121"/>
+          <w:sz w:val="24"/>
+          <w:szCs w:val="24"/>
+        </w:rPr>
+        <w:t>.</w:t>
+      </w:r>
+      <w:r>
+        <w:rPr>
+          <w:rFonts w:asciiTheme="minorHAnsi" w:eastAsia="Cambria" w:hAnsiTheme="minorHAnsi" w:cs="Cambria"/>
+          <w:color w:val="212121"/>
+          <w:sz w:val="24"/>
+          <w:szCs w:val="24"/>
+        </w:rPr>
+        <w:t xml:space="preserve"> </w:t>
+      </w:r>
+    </w:p>
+    <w:p>
+      <w:pPr>
+        <w:spacing w:before="120"/>
+        <w:contextualSpacing w:val="0"/>
+        <w:jc w:val="both"/>
+        <w:rPr>
+          <w:rFonts w:asciiTheme="minorHAnsi" w:eastAsia="Cambria" w:hAnsiTheme="minorHAnsi" w:cs="Cambria"/>
+          <w:color w:val="212121"/>
+          <w:sz w:val="24"/>
+          <w:szCs w:val="24"/>
+        </w:rPr>
+      </w:pPr>
+      <w:r>
+        <w:rPr>
+          <w:rFonts w:asciiTheme="minorHAnsi" w:eastAsia="Cambria" w:hAnsiTheme="minorHAnsi" w:cs="Cambria"/>
+          <w:color w:val="212121"/>
+          <w:sz w:val="24"/>
+          <w:szCs w:val="24"/>
+        </w:rPr>
+        <w:t xml:space="preserve">In the United States, the </w:t>
+      </w:r>
+      <w:r>
+        <w:rPr>
+          <w:rFonts w:asciiTheme="minorHAnsi" w:eastAsia="Cambria" w:hAnsiTheme="minorHAnsi" w:cs="Cambria"/>
+          <w:color w:val="212121"/>
+          <w:sz w:val="24"/>
+          <w:szCs w:val="24"/>
+        </w:rPr>
+        <w:t>Center for Disease Control and Prevention (</w:t>
+      </w:r>
+      <w:r>
+        <w:rPr>
+          <w:rFonts w:asciiTheme="minorHAnsi" w:eastAsia="Cambria" w:hAnsiTheme="minorHAnsi" w:cs="Cambria"/>
+          <w:color w:val="212121"/>
+          <w:sz w:val="24"/>
+          <w:szCs w:val="24"/>
+        </w:rPr>
+        <w:t>CDC</w:t>
+      </w:r>
+      <w:r>
+        <w:rPr>
+          <w:rFonts w:asciiTheme="minorHAnsi" w:eastAsia="Cambria" w:hAnsiTheme="minorHAnsi" w:cs="Cambria"/>
+          <w:color w:val="212121"/>
+          <w:sz w:val="24"/>
+          <w:szCs w:val="24"/>
+        </w:rPr>
+        <w:t>)</w:t>
+      </w:r>
+      <w:r>
+        <w:rPr>
+          <w:rFonts w:asciiTheme="minorHAnsi" w:eastAsia="Cambria" w:hAnsiTheme="minorHAnsi" w:cs="Cambria"/>
+          <w:color w:val="212121"/>
+          <w:sz w:val="24"/>
+          <w:szCs w:val="24"/>
+        </w:rPr>
+        <w:t xml:space="preserve"> </w:t>
+      </w:r>
+      <w:r>
+        <w:rPr>
+          <w:rFonts w:asciiTheme="minorHAnsi" w:eastAsia="Cambria" w:hAnsiTheme="minorHAnsi" w:cs="Cambria"/>
+          <w:color w:val="212121"/>
+          <w:sz w:val="24"/>
+          <w:szCs w:val="24"/>
+        </w:rPr>
+        <w:t xml:space="preserve">is the leading public health institute that not only protects public health, it also conducts in depth research to facilitate solution for better control of diseases and epidemics. The organization has a major data collection system in place to support its research and analysis the national trend. The team has used </w:t>
+      </w:r>
+      <w:r>
+        <w:rPr>
+          <w:rFonts w:asciiTheme="minorHAnsi" w:eastAsia="Cambria" w:hAnsiTheme="minorHAnsi" w:cs="Cambria"/>
+          <w:color w:val="212121"/>
+          <w:sz w:val="24"/>
+          <w:szCs w:val="24"/>
+        </w:rPr>
+        <w:t xml:space="preserve">the drug overdose data </w:t>
+      </w:r>
+      <w:r>
+        <w:rPr>
+          <w:rFonts w:asciiTheme="minorHAnsi" w:eastAsia="Cambria" w:hAnsiTheme="minorHAnsi" w:cs="Cambria"/>
+          <w:color w:val="212121"/>
+          <w:sz w:val="24"/>
+          <w:szCs w:val="24"/>
+        </w:rPr>
+        <w:t xml:space="preserve">that is available publicly </w:t>
+      </w:r>
+      <w:r>
+        <w:rPr>
+          <w:rFonts w:asciiTheme="minorHAnsi" w:eastAsia="Cambria" w:hAnsiTheme="minorHAnsi" w:cs="Cambria"/>
+          <w:color w:val="212121"/>
+          <w:sz w:val="24"/>
+          <w:szCs w:val="24"/>
+        </w:rPr>
+        <w:t>from the organization’s website</w:t>
+      </w:r>
+      <w:r>
+        <w:rPr>
+          <w:rFonts w:asciiTheme="minorHAnsi" w:eastAsia="Cambria" w:hAnsiTheme="minorHAnsi" w:cs="Cambria"/>
+          <w:color w:val="212121"/>
+          <w:sz w:val="24"/>
+          <w:szCs w:val="24"/>
+        </w:rPr>
+        <w:t>.</w:t>
+      </w:r>
+      <w:r>
+        <w:rPr>
+          <w:rFonts w:asciiTheme="minorHAnsi" w:eastAsia="Cambria" w:hAnsiTheme="minorHAnsi" w:cs="Cambria"/>
+          <w:color w:val="212121"/>
+          <w:sz w:val="24"/>
+          <w:szCs w:val="24"/>
+        </w:rPr>
+        <w:t xml:space="preserve"> This dataset is used primarily analyze drug overdose losses against opioid overdose and </w:t>
+      </w:r>
+      <w:r>
+        <w:rPr>
+          <w:rFonts w:asciiTheme="minorHAnsi" w:eastAsia="Cambria" w:hAnsiTheme="minorHAnsi" w:cs="Cambria"/>
+          <w:color w:val="212121"/>
+          <w:sz w:val="24"/>
+          <w:szCs w:val="24"/>
+        </w:rPr>
+        <w:t>prescriptions [</w:t>
+      </w:r>
+      <w:r>
+        <w:rPr>
+          <w:rFonts w:asciiTheme="minorHAnsi" w:eastAsia="Cambria" w:hAnsiTheme="minorHAnsi" w:cs="Cambria"/>
+          <w:color w:val="212121"/>
+          <w:sz w:val="24"/>
+          <w:szCs w:val="24"/>
+        </w:rPr>
+        <w:t>5].</w:t>
+      </w:r>
+      <w:r>
+        <w:rPr>
+          <w:rFonts w:asciiTheme="minorHAnsi" w:eastAsia="Cambria" w:hAnsiTheme="minorHAnsi" w:cs="Cambria"/>
+          <w:color w:val="212121"/>
+          <w:sz w:val="24"/>
+          <w:szCs w:val="24"/>
+        </w:rPr>
+        <w:t xml:space="preserve"> The dataset is available in the project team’s </w:t>
+      </w:r>
+      <w:proofErr w:type="spellStart"/>
+      <w:r>
+        <w:rPr>
+          <w:rFonts w:asciiTheme="minorHAnsi" w:eastAsia="Cambria" w:hAnsiTheme="minorHAnsi" w:cs="Cambria"/>
+          <w:color w:val="212121"/>
+          <w:sz w:val="24"/>
+          <w:szCs w:val="24"/>
+        </w:rPr>
+        <w:t>github</w:t>
+      </w:r>
+      <w:proofErr w:type="spellEnd"/>
+      <w:r>
+        <w:rPr>
+          <w:rFonts w:asciiTheme="minorHAnsi" w:eastAsia="Cambria" w:hAnsiTheme="minorHAnsi" w:cs="Cambria"/>
+          <w:color w:val="212121"/>
+          <w:sz w:val="24"/>
+          <w:szCs w:val="24"/>
+        </w:rPr>
+        <w:t xml:space="preserve"> repo [</w:t>
+      </w:r>
+      <w:r>
+        <w:rPr>
+          <w:rFonts w:asciiTheme="minorHAnsi" w:eastAsia="Cambria" w:hAnsiTheme="minorHAnsi" w:cs="Cambria"/>
+          <w:color w:val="212121"/>
+          <w:sz w:val="24"/>
+          <w:szCs w:val="24"/>
+        </w:rPr>
+        <w:t>7</w:t>
+      </w:r>
+      <w:r>
+        <w:rPr>
+          <w:rFonts w:asciiTheme="minorHAnsi" w:eastAsia="Cambria" w:hAnsiTheme="minorHAnsi" w:cs="Cambria"/>
+          <w:color w:val="212121"/>
+          <w:sz w:val="24"/>
+          <w:szCs w:val="24"/>
+        </w:rPr>
+        <w:t>]</w:t>
+      </w:r>
+    </w:p>
+    <w:p>
+      <w:pPr>
+        <w:contextualSpacing w:val="0"/>
+        <w:jc w:val="both"/>
+        <w:rPr>
+          <w:rFonts w:asciiTheme="minorHAnsi" w:eastAsia="Cambria" w:hAnsiTheme="minorHAnsi" w:cs="Cambria"/>
+          <w:b/>
+          <w:color w:val="212121"/>
+          <w:sz w:val="24"/>
+          <w:szCs w:val="24"/>
+        </w:rPr>
+      </w:pPr>
+    </w:p>
+    <w:p>
+      <w:pPr>
+        <w:contextualSpacing w:val="0"/>
+        <w:jc w:val="both"/>
+        <w:rPr>
+          <w:rFonts w:asciiTheme="minorHAnsi" w:eastAsia="Cambria" w:hAnsiTheme="minorHAnsi" w:cs="Cambria"/>
+          <w:color w:val="212121"/>
+          <w:sz w:val="24"/>
+          <w:szCs w:val="24"/>
+        </w:rPr>
+      </w:pPr>
+      <w:r>
+        <w:rPr>
+          <w:rFonts w:asciiTheme="minorHAnsi" w:eastAsia="Cambria" w:hAnsiTheme="minorHAnsi" w:cs="Cambria"/>
+          <w:color w:val="212121"/>
+          <w:sz w:val="24"/>
+          <w:szCs w:val="24"/>
+        </w:rPr>
+        <w:t xml:space="preserve">The second dataset used is </w:t>
+      </w:r>
+      <w:r>
+        <w:rPr>
+          <w:rFonts w:asciiTheme="minorHAnsi" w:eastAsia="Cambria" w:hAnsiTheme="minorHAnsi" w:cs="Cambria"/>
+          <w:color w:val="212121"/>
+          <w:sz w:val="24"/>
+          <w:szCs w:val="24"/>
+        </w:rPr>
+        <w:t>selected</w:t>
+      </w:r>
+      <w:r>
+        <w:rPr>
+          <w:rFonts w:asciiTheme="minorHAnsi" w:eastAsia="Cambria" w:hAnsiTheme="minorHAnsi" w:cs="Cambria"/>
+          <w:color w:val="212121"/>
+          <w:sz w:val="24"/>
+          <w:szCs w:val="24"/>
+        </w:rPr>
+        <w:t xml:space="preserve"> from </w:t>
       </w:r>
     </w:p>
     <w:p>
@@ -1283,22 +1499,164 @@
         <w:contextualSpacing w:val="0"/>
         <w:jc w:val="both"/>
         <w:rPr>
-          <w:rFonts w:ascii="Cambria" w:eastAsia="Cambria" w:hAnsi="Cambria" w:cs="Cambria"/>
-          <w:b/>
-          <w:color w:val="212121"/>
-          <w:sz w:val="24"/>
-          <w:szCs w:val="24"/>
-        </w:rPr>
-      </w:pPr>
-      <w:r>
-        <w:rPr>
-          <w:rFonts w:ascii="Cambria" w:eastAsia="Cambria" w:hAnsi="Cambria" w:cs="Cambria"/>
-          <w:b/>
-          <w:color w:val="212121"/>
-          <w:sz w:val="24"/>
-          <w:szCs w:val="24"/>
-        </w:rPr>
-        <w:t>Initial Analysis</w:t>
+          <w:rFonts w:asciiTheme="minorHAnsi" w:eastAsia="Cambria" w:hAnsiTheme="minorHAnsi" w:cs="Cambria"/>
+          <w:color w:val="212121"/>
+          <w:sz w:val="24"/>
+          <w:szCs w:val="24"/>
+        </w:rPr>
+      </w:pPr>
+      <w:r>
+        <w:rPr>
+          <w:rFonts w:asciiTheme="minorHAnsi" w:eastAsia="Cambria" w:hAnsiTheme="minorHAnsi" w:cs="Cambria"/>
+          <w:color w:val="212121"/>
+          <w:sz w:val="24"/>
+          <w:szCs w:val="24"/>
+        </w:rPr>
+        <w:t>Kaiser Family Foundation’s [KFF] website.</w:t>
+      </w:r>
+      <w:r>
+        <w:rPr>
+          <w:rFonts w:asciiTheme="minorHAnsi" w:eastAsia="Cambria" w:hAnsiTheme="minorHAnsi" w:cs="Cambria"/>
+          <w:color w:val="212121"/>
+          <w:sz w:val="24"/>
+          <w:szCs w:val="24"/>
+        </w:rPr>
+        <w:t xml:space="preserve"> KFF is a US based non</w:t>
+      </w:r>
+      <w:r>
+        <w:rPr>
+          <w:rFonts w:asciiTheme="minorHAnsi" w:eastAsia="Cambria" w:hAnsiTheme="minorHAnsi" w:cs="Cambria"/>
+          <w:color w:val="212121"/>
+          <w:sz w:val="24"/>
+          <w:szCs w:val="24"/>
+        </w:rPr>
+        <w:t>-</w:t>
+      </w:r>
+      <w:r>
+        <w:rPr>
+          <w:rFonts w:asciiTheme="minorHAnsi" w:eastAsia="Cambria" w:hAnsiTheme="minorHAnsi" w:cs="Cambria"/>
+          <w:color w:val="212121"/>
+          <w:sz w:val="24"/>
+          <w:szCs w:val="24"/>
+        </w:rPr>
+        <w:t xml:space="preserve">profit organization that focuses on major health care issues. The organization </w:t>
+      </w:r>
+      <w:r>
+        <w:rPr>
+          <w:rFonts w:asciiTheme="minorHAnsi" w:eastAsia="Cambria" w:hAnsiTheme="minorHAnsi" w:cs="Cambria"/>
+          <w:color w:val="212121"/>
+          <w:sz w:val="24"/>
+          <w:szCs w:val="24"/>
+        </w:rPr>
+        <w:t>claims</w:t>
+      </w:r>
+      <w:r>
+        <w:rPr>
+          <w:rFonts w:asciiTheme="minorHAnsi" w:eastAsia="Cambria" w:hAnsiTheme="minorHAnsi" w:cs="Cambria"/>
+          <w:color w:val="212121"/>
+          <w:sz w:val="24"/>
+          <w:szCs w:val="24"/>
+        </w:rPr>
+        <w:t xml:space="preserve"> itself a </w:t>
+      </w:r>
+      <w:r>
+        <w:rPr>
+          <w:rFonts w:asciiTheme="minorHAnsi" w:eastAsia="Cambria" w:hAnsiTheme="minorHAnsi" w:cs="Cambria"/>
+          <w:color w:val="212121"/>
+          <w:sz w:val="24"/>
+          <w:szCs w:val="24"/>
+        </w:rPr>
+        <w:t>highly credible source of healthcare data</w:t>
+      </w:r>
+      <w:r>
+        <w:rPr>
+          <w:rFonts w:asciiTheme="minorHAnsi" w:eastAsia="Cambria" w:hAnsiTheme="minorHAnsi" w:cs="Cambria"/>
+          <w:color w:val="212121"/>
+          <w:sz w:val="24"/>
+          <w:szCs w:val="24"/>
+        </w:rPr>
+        <w:t xml:space="preserve"> </w:t>
+      </w:r>
+      <w:r>
+        <w:rPr>
+          <w:rFonts w:asciiTheme="minorHAnsi" w:eastAsia="Cambria" w:hAnsiTheme="minorHAnsi" w:cs="Cambria"/>
+          <w:color w:val="212121"/>
+          <w:sz w:val="24"/>
+          <w:szCs w:val="24"/>
+        </w:rPr>
+        <w:t>[</w:t>
+      </w:r>
+      <w:r>
+        <w:rPr>
+          <w:rFonts w:asciiTheme="minorHAnsi" w:eastAsia="Cambria" w:hAnsiTheme="minorHAnsi" w:cs="Cambria"/>
+          <w:color w:val="212121"/>
+          <w:sz w:val="24"/>
+          <w:szCs w:val="24"/>
+        </w:rPr>
+        <w:t>8</w:t>
+      </w:r>
+      <w:r>
+        <w:rPr>
+          <w:rFonts w:asciiTheme="minorHAnsi" w:eastAsia="Cambria" w:hAnsiTheme="minorHAnsi" w:cs="Cambria"/>
+          <w:color w:val="212121"/>
+          <w:sz w:val="24"/>
+          <w:szCs w:val="24"/>
+        </w:rPr>
+        <w:t>].</w:t>
+      </w:r>
+      <w:r>
+        <w:rPr>
+          <w:rFonts w:asciiTheme="minorHAnsi" w:eastAsia="Cambria" w:hAnsiTheme="minorHAnsi" w:cs="Cambria"/>
+          <w:color w:val="212121"/>
+          <w:sz w:val="24"/>
+          <w:szCs w:val="24"/>
+        </w:rPr>
+        <w:t xml:space="preserve"> </w:t>
+      </w:r>
+      <w:r>
+        <w:rPr>
+          <w:rFonts w:asciiTheme="minorHAnsi" w:eastAsia="Cambria" w:hAnsiTheme="minorHAnsi" w:cs="Cambria"/>
+          <w:color w:val="212121"/>
+          <w:sz w:val="24"/>
+          <w:szCs w:val="24"/>
+        </w:rPr>
+        <w:t xml:space="preserve"> The team has sourced the dataset from KFF to analysis the opioid related loses across 50states, gender, races from 2010 to 2016.</w:t>
+      </w:r>
+      <w:r>
+        <w:rPr>
+          <w:rFonts w:asciiTheme="minorHAnsi" w:eastAsia="Cambria" w:hAnsiTheme="minorHAnsi" w:cs="Cambria"/>
+          <w:color w:val="212121"/>
+          <w:sz w:val="24"/>
+          <w:szCs w:val="24"/>
+        </w:rPr>
+        <w:t xml:space="preserve"> This dataset is also available in the team’s git repository</w:t>
+      </w:r>
+      <w:r>
+        <w:rPr>
+          <w:rFonts w:asciiTheme="minorHAnsi" w:eastAsia="Cambria" w:hAnsiTheme="minorHAnsi" w:cs="Cambria"/>
+          <w:color w:val="212121"/>
+          <w:sz w:val="24"/>
+          <w:szCs w:val="24"/>
+        </w:rPr>
+        <w:t xml:space="preserve"> </w:t>
+      </w:r>
+      <w:r>
+        <w:rPr>
+          <w:rFonts w:asciiTheme="minorHAnsi" w:eastAsia="Cambria" w:hAnsiTheme="minorHAnsi" w:cs="Cambria"/>
+          <w:color w:val="212121"/>
+          <w:sz w:val="24"/>
+          <w:szCs w:val="24"/>
+        </w:rPr>
+        <w:t>[9]</w:t>
+      </w:r>
+      <w:r>
+        <w:rPr>
+          <w:rFonts w:asciiTheme="minorHAnsi" w:eastAsia="Cambria" w:hAnsiTheme="minorHAnsi" w:cs="Cambria"/>
+          <w:color w:val="212121"/>
+          <w:sz w:val="24"/>
+          <w:szCs w:val="24"/>
+        </w:rPr>
+        <w:t xml:space="preserve"> </w:t>
       </w:r>
     </w:p>
     <w:p>
@@ -1307,22 +1665,57 @@
         <w:contextualSpacing w:val="0"/>
         <w:jc w:val="both"/>
         <w:rPr>
-          <w:rFonts w:ascii="Cambria" w:eastAsia="Cambria" w:hAnsi="Cambria" w:cs="Cambria"/>
-          <w:b/>
-          <w:color w:val="212121"/>
-          <w:sz w:val="24"/>
-          <w:szCs w:val="24"/>
-        </w:rPr>
-      </w:pPr>
-      <w:r>
-        <w:rPr>
-          <w:rFonts w:ascii="Cambria" w:eastAsia="Cambria" w:hAnsi="Cambria" w:cs="Cambria"/>
-          <w:b/>
-          <w:color w:val="212121"/>
-          <w:sz w:val="24"/>
-          <w:szCs w:val="24"/>
-        </w:rPr>
-        <w:t>Detail Analysis</w:t>
+          <w:rFonts w:asciiTheme="minorHAnsi" w:eastAsia="Cambria" w:hAnsiTheme="minorHAnsi" w:cs="Cambria"/>
+          <w:color w:val="212121"/>
+          <w:sz w:val="24"/>
+          <w:szCs w:val="24"/>
+        </w:rPr>
+      </w:pPr>
+      <w:r>
+        <w:rPr>
+          <w:rFonts w:asciiTheme="minorHAnsi" w:eastAsia="Cambria" w:hAnsiTheme="minorHAnsi" w:cs="Cambria"/>
+          <w:color w:val="212121"/>
+          <w:sz w:val="24"/>
+          <w:szCs w:val="24"/>
+        </w:rPr>
+        <w:lastRenderedPageBreak/>
+        <w:t xml:space="preserve">The dataset description </w:t>
+      </w:r>
+      <w:r>
+        <w:rPr>
+          <w:rFonts w:asciiTheme="minorHAnsi" w:eastAsia="Cambria" w:hAnsiTheme="minorHAnsi" w:cs="Cambria"/>
+          <w:color w:val="212121"/>
+          <w:sz w:val="24"/>
+          <w:szCs w:val="24"/>
+        </w:rPr>
+        <w:t>is</w:t>
+      </w:r>
+      <w:r>
+        <w:rPr>
+          <w:rFonts w:asciiTheme="minorHAnsi" w:eastAsia="Cambria" w:hAnsiTheme="minorHAnsi" w:cs="Cambria"/>
+          <w:color w:val="212121"/>
+          <w:sz w:val="24"/>
+          <w:szCs w:val="24"/>
+        </w:rPr>
+        <w:t xml:space="preserve"> also provided in the </w:t>
+      </w:r>
+      <w:r>
+        <w:rPr>
+          <w:rFonts w:asciiTheme="minorHAnsi" w:eastAsia="Cambria" w:hAnsiTheme="minorHAnsi" w:cs="Cambria"/>
+          <w:color w:val="212121"/>
+          <w:sz w:val="24"/>
+          <w:szCs w:val="24"/>
+        </w:rPr>
+        <w:t xml:space="preserve">same project repository </w:t>
+      </w:r>
+      <w:r>
+        <w:rPr>
+          <w:rFonts w:asciiTheme="minorHAnsi" w:eastAsia="Cambria" w:hAnsiTheme="minorHAnsi" w:cs="Cambria"/>
+          <w:color w:val="212121"/>
+          <w:sz w:val="24"/>
+          <w:szCs w:val="24"/>
+        </w:rPr>
+        <w:t>[10]</w:t>
       </w:r>
     </w:p>
     <w:p>
@@ -1331,7 +1724,7 @@
         <w:contextualSpacing w:val="0"/>
         <w:jc w:val="both"/>
         <w:rPr>
-          <w:rFonts w:ascii="Cambria" w:eastAsia="Cambria" w:hAnsi="Cambria" w:cs="Cambria"/>
+          <w:rFonts w:asciiTheme="minorHAnsi" w:eastAsia="Cambria" w:hAnsiTheme="minorHAnsi" w:cs="Cambria"/>
           <w:b/>
           <w:color w:val="212121"/>
           <w:sz w:val="24"/>
@@ -1340,13 +1733,13 @@
       </w:pPr>
       <w:r>
         <w:rPr>
-          <w:rFonts w:ascii="Cambria" w:eastAsia="Cambria" w:hAnsi="Cambria" w:cs="Cambria"/>
+          <w:rFonts w:asciiTheme="minorHAnsi" w:eastAsia="Cambria" w:hAnsiTheme="minorHAnsi" w:cs="Cambria"/>
           <w:b/>
           <w:color w:val="212121"/>
           <w:sz w:val="24"/>
           <w:szCs w:val="24"/>
         </w:rPr>
-        <w:t>Inferences</w:t>
+        <w:t>Statistical Analysis</w:t>
       </w:r>
     </w:p>
     <w:p>
@@ -1355,7 +1748,7 @@
         <w:contextualSpacing w:val="0"/>
         <w:jc w:val="both"/>
         <w:rPr>
-          <w:rFonts w:ascii="Cambria" w:eastAsia="Cambria" w:hAnsi="Cambria" w:cs="Cambria"/>
+          <w:rFonts w:asciiTheme="minorHAnsi" w:eastAsia="Cambria" w:hAnsiTheme="minorHAnsi" w:cs="Cambria"/>
           <w:b/>
           <w:color w:val="212121"/>
           <w:sz w:val="24"/>
@@ -1364,21 +1757,68 @@
       </w:pPr>
       <w:r>
         <w:rPr>
-          <w:rFonts w:ascii="Cambria" w:eastAsia="Cambria" w:hAnsi="Cambria" w:cs="Cambria"/>
+          <w:rFonts w:asciiTheme="minorHAnsi" w:eastAsia="Cambria" w:hAnsiTheme="minorHAnsi" w:cs="Cambria"/>
           <w:b/>
-          <w:color w:val="212121"/>
-          <w:sz w:val="24"/>
-          <w:szCs w:val="24"/>
-        </w:rPr>
-        <w:t>Conclusion</w:t>
-      </w:r>
-    </w:p>
-    <w:p>
-      <w:pPr>
+          <w:noProof/>
+          <w:color w:val="212121"/>
+        </w:rPr>
+        <w:drawing>
+          <wp:inline distT="0" distB="0" distL="0" distR="0" wp14:anchorId="5AC1044C" wp14:editId="3646201E">
+            <wp:extent cx="2743200" cy="2016760"/>
+            <wp:effectExtent l="0" t="0" r="0" b="2540"/>
+            <wp:docPr id="1" name="Picture 1" descr="C:\Users\User\AppData\Local\Microsoft\Windows\INetCache\Content.MSO\E5131604.tmp"/>
+            <wp:cNvGraphicFramePr>
+              <a:graphicFrameLocks xmlns:a="http://schemas.openxmlformats.org/drawingml/2006/main" noChangeAspect="1"/>
+            </wp:cNvGraphicFramePr>
+            <a:graphic xmlns:a="http://schemas.openxmlformats.org/drawingml/2006/main">
+              <a:graphicData uri="http://schemas.openxmlformats.org/drawingml/2006/picture">
+                <pic:pic xmlns:pic="http://schemas.openxmlformats.org/drawingml/2006/picture">
+                  <pic:nvPicPr>
+                    <pic:cNvPr id="0" name="Picture 1" descr="C:\Users\User\AppData\Local\Microsoft\Windows\INetCache\Content.MSO\E5131604.tmp"/>
+                    <pic:cNvPicPr>
+                      <a:picLocks noChangeAspect="1" noChangeArrowheads="1"/>
+                    </pic:cNvPicPr>
+                  </pic:nvPicPr>
+                  <pic:blipFill>
+                    <a:blip r:embed="rId18">
+                      <a:extLst>
+                        <a:ext uri="{28A0092B-C50C-407E-A947-70E740481C1C}">
+                          <a14:useLocalDpi xmlns:a14="http://schemas.microsoft.com/office/drawing/2010/main" val="0"/>
+                        </a:ext>
+                      </a:extLst>
+                    </a:blip>
+                    <a:srcRect/>
+                    <a:stretch>
+                      <a:fillRect/>
+                    </a:stretch>
+                  </pic:blipFill>
+                  <pic:spPr bwMode="auto">
+                    <a:xfrm>
+                      <a:off x="0" y="0"/>
+                      <a:ext cx="2743200" cy="2016760"/>
+                    </a:xfrm>
+                    <a:prstGeom prst="rect">
+                      <a:avLst/>
+                    </a:prstGeom>
+                    <a:noFill/>
+                    <a:ln>
+                      <a:noFill/>
+                    </a:ln>
+                  </pic:spPr>
+                </pic:pic>
+              </a:graphicData>
+            </a:graphic>
+          </wp:inline>
+        </w:drawing>
+      </w:r>
+    </w:p>
+    <w:p>
+      <w:pPr>
+        <w:spacing w:after="160"/>
         <w:contextualSpacing w:val="0"/>
         <w:jc w:val="both"/>
         <w:rPr>
-          <w:rFonts w:ascii="Cambria" w:eastAsia="Cambria" w:hAnsi="Cambria" w:cs="Cambria"/>
+          <w:rFonts w:asciiTheme="minorHAnsi" w:eastAsia="Cambria" w:hAnsiTheme="minorHAnsi" w:cs="Cambria"/>
           <w:b/>
           <w:color w:val="212121"/>
           <w:sz w:val="24"/>
@@ -1387,16 +1827,260 @@
       </w:pPr>
       <w:r>
         <w:rPr>
-          <w:rFonts w:ascii="Cambria" w:eastAsia="Cambria" w:hAnsi="Cambria" w:cs="Cambria"/>
+          <w:rFonts w:asciiTheme="minorHAnsi" w:eastAsia="Cambria" w:hAnsiTheme="minorHAnsi" w:cs="Cambria"/>
           <w:b/>
-          <w:color w:val="212121"/>
-          <w:sz w:val="24"/>
-          <w:szCs w:val="24"/>
-        </w:rPr>
-        <w:t>References</w:t>
+          <w:noProof/>
+          <w:color w:val="212121"/>
+        </w:rPr>
+        <w:drawing>
+          <wp:inline distT="0" distB="0" distL="0" distR="0" wp14:anchorId="5837C64E" wp14:editId="35CD8A86">
+            <wp:extent cx="2743200" cy="3592195"/>
+            <wp:effectExtent l="0" t="0" r="0" b="8255"/>
+            <wp:docPr id="2" name="Picture 2" descr="C:\Users\User\AppData\Local\Microsoft\Windows\INetCache\Content.MSO\427C5EB2.tmp"/>
+            <wp:cNvGraphicFramePr>
+              <a:graphicFrameLocks xmlns:a="http://schemas.openxmlformats.org/drawingml/2006/main" noChangeAspect="1"/>
+            </wp:cNvGraphicFramePr>
+            <a:graphic xmlns:a="http://schemas.openxmlformats.org/drawingml/2006/main">
+              <a:graphicData uri="http://schemas.openxmlformats.org/drawingml/2006/picture">
+                <pic:pic xmlns:pic="http://schemas.openxmlformats.org/drawingml/2006/picture">
+                  <pic:nvPicPr>
+                    <pic:cNvPr id="0" name="Picture 3" descr="C:\Users\User\AppData\Local\Microsoft\Windows\INetCache\Content.MSO\427C5EB2.tmp"/>
+                    <pic:cNvPicPr>
+                      <a:picLocks noChangeAspect="1" noChangeArrowheads="1"/>
+                    </pic:cNvPicPr>
+                  </pic:nvPicPr>
+                  <pic:blipFill>
+                    <a:blip r:embed="rId19" cstate="print">
+                      <a:extLst>
+                        <a:ext uri="{28A0092B-C50C-407E-A947-70E740481C1C}">
+                          <a14:useLocalDpi xmlns:a14="http://schemas.microsoft.com/office/drawing/2010/main" val="0"/>
+                        </a:ext>
+                      </a:extLst>
+                    </a:blip>
+                    <a:srcRect/>
+                    <a:stretch>
+                      <a:fillRect/>
+                    </a:stretch>
+                  </pic:blipFill>
+                  <pic:spPr bwMode="auto">
+                    <a:xfrm>
+                      <a:off x="0" y="0"/>
+                      <a:ext cx="2743200" cy="3592195"/>
+                    </a:xfrm>
+                    <a:prstGeom prst="rect">
+                      <a:avLst/>
+                    </a:prstGeom>
+                    <a:noFill/>
+                    <a:ln>
+                      <a:noFill/>
+                    </a:ln>
+                  </pic:spPr>
+                </pic:pic>
+              </a:graphicData>
+            </a:graphic>
+          </wp:inline>
+        </w:drawing>
       </w:r>
       <w:bookmarkStart w:id="0" w:name="_GoBack"/>
       <w:bookmarkEnd w:id="0"/>
+    </w:p>
+    <w:p>
+      <w:pPr>
+        <w:spacing w:after="160"/>
+        <w:contextualSpacing w:val="0"/>
+        <w:jc w:val="both"/>
+        <w:rPr>
+          <w:rFonts w:asciiTheme="minorHAnsi" w:eastAsia="Cambria" w:hAnsiTheme="minorHAnsi" w:cs="Cambria"/>
+          <w:b/>
+          <w:color w:val="212121"/>
+          <w:sz w:val="24"/>
+          <w:szCs w:val="24"/>
+        </w:rPr>
+      </w:pPr>
+      <w:r>
+        <w:rPr>
+          <w:rFonts w:asciiTheme="minorHAnsi" w:eastAsia="Cambria" w:hAnsiTheme="minorHAnsi" w:cs="Cambria"/>
+          <w:b/>
+          <w:color w:val="212121"/>
+          <w:sz w:val="24"/>
+          <w:szCs w:val="24"/>
+        </w:rPr>
+        <w:t>Tidy Data</w:t>
+      </w:r>
+    </w:p>
+    <w:p>
+      <w:pPr>
+        <w:spacing w:after="160"/>
+        <w:contextualSpacing w:val="0"/>
+        <w:jc w:val="both"/>
+        <w:rPr>
+          <w:rFonts w:asciiTheme="minorHAnsi" w:eastAsia="Cambria" w:hAnsiTheme="minorHAnsi" w:cs="Cambria"/>
+          <w:b/>
+          <w:color w:val="212121"/>
+          <w:sz w:val="24"/>
+          <w:szCs w:val="24"/>
+        </w:rPr>
+      </w:pPr>
+      <w:r>
+        <w:rPr>
+          <w:rFonts w:asciiTheme="minorHAnsi" w:eastAsia="Cambria" w:hAnsiTheme="minorHAnsi" w:cs="Cambria"/>
+          <w:b/>
+          <w:color w:val="212121"/>
+          <w:sz w:val="24"/>
+          <w:szCs w:val="24"/>
+        </w:rPr>
+        <w:t>Initial Analysis</w:t>
+      </w:r>
+    </w:p>
+    <w:p>
+      <w:pPr>
+        <w:spacing w:after="160"/>
+        <w:contextualSpacing w:val="0"/>
+        <w:jc w:val="both"/>
+        <w:rPr>
+          <w:rFonts w:asciiTheme="minorHAnsi" w:eastAsia="Cambria" w:hAnsiTheme="minorHAnsi" w:cs="Cambria"/>
+          <w:b/>
+          <w:color w:val="212121"/>
+          <w:sz w:val="24"/>
+          <w:szCs w:val="24"/>
+        </w:rPr>
+      </w:pPr>
+      <w:r>
+        <w:rPr>
+          <w:rFonts w:asciiTheme="minorHAnsi" w:eastAsia="Cambria" w:hAnsiTheme="minorHAnsi" w:cs="Cambria"/>
+          <w:b/>
+          <w:color w:val="212121"/>
+          <w:sz w:val="24"/>
+          <w:szCs w:val="24"/>
+        </w:rPr>
+        <w:t>Detail Analysis</w:t>
+      </w:r>
+    </w:p>
+    <w:p>
+      <w:pPr>
+        <w:spacing w:after="160"/>
+        <w:contextualSpacing w:val="0"/>
+        <w:jc w:val="both"/>
+        <w:rPr>
+          <w:rFonts w:asciiTheme="minorHAnsi" w:eastAsia="Cambria" w:hAnsiTheme="minorHAnsi" w:cs="Cambria"/>
+          <w:b/>
+          <w:color w:val="212121"/>
+          <w:sz w:val="24"/>
+          <w:szCs w:val="24"/>
+        </w:rPr>
+      </w:pPr>
+      <w:r>
+        <w:rPr>
+          <w:rFonts w:asciiTheme="minorHAnsi" w:eastAsia="Cambria" w:hAnsiTheme="minorHAnsi" w:cs="Cambria"/>
+          <w:b/>
+          <w:color w:val="212121"/>
+          <w:sz w:val="24"/>
+          <w:szCs w:val="24"/>
+        </w:rPr>
+        <w:t>Inferences</w:t>
+      </w:r>
+    </w:p>
+    <w:p>
+      <w:pPr>
+        <w:spacing w:after="160"/>
+        <w:contextualSpacing w:val="0"/>
+        <w:jc w:val="both"/>
+        <w:rPr>
+          <w:rFonts w:asciiTheme="minorHAnsi" w:eastAsia="Cambria" w:hAnsiTheme="minorHAnsi" w:cs="Cambria"/>
+          <w:b/>
+          <w:color w:val="212121"/>
+          <w:sz w:val="24"/>
+          <w:szCs w:val="24"/>
+        </w:rPr>
+      </w:pPr>
+      <w:r>
+        <w:rPr>
+          <w:rFonts w:asciiTheme="minorHAnsi" w:eastAsia="Cambria" w:hAnsiTheme="minorHAnsi" w:cs="Cambria"/>
+          <w:b/>
+          <w:color w:val="212121"/>
+          <w:sz w:val="24"/>
+          <w:szCs w:val="24"/>
+        </w:rPr>
+        <w:t>Conclusion</w:t>
+      </w:r>
+    </w:p>
+    <w:p>
+      <w:pPr>
+        <w:contextualSpacing w:val="0"/>
+        <w:jc w:val="both"/>
+        <w:rPr>
+          <w:rFonts w:asciiTheme="minorHAnsi" w:eastAsia="Cambria" w:hAnsiTheme="minorHAnsi" w:cs="Cambria"/>
+          <w:b/>
+          <w:color w:val="212121"/>
+          <w:sz w:val="24"/>
+          <w:szCs w:val="24"/>
+        </w:rPr>
+      </w:pPr>
+      <w:r>
+        <w:rPr>
+          <w:rFonts w:asciiTheme="minorHAnsi" w:eastAsia="Cambria" w:hAnsiTheme="minorHAnsi" w:cs="Cambria"/>
+          <w:b/>
+          <w:color w:val="212121"/>
+          <w:sz w:val="24"/>
+          <w:szCs w:val="24"/>
+        </w:rPr>
+        <w:br/>
+      </w:r>
+      <w:r>
+        <w:rPr>
+          <w:rFonts w:asciiTheme="minorHAnsi" w:eastAsia="Cambria" w:hAnsiTheme="minorHAnsi" w:cs="Cambria"/>
+          <w:b/>
+          <w:color w:val="212121"/>
+          <w:sz w:val="24"/>
+          <w:szCs w:val="24"/>
+        </w:rPr>
+        <w:br/>
+      </w:r>
+    </w:p>
+    <w:p>
+      <w:pPr>
+        <w:rPr>
+          <w:rFonts w:asciiTheme="minorHAnsi" w:eastAsia="Cambria" w:hAnsiTheme="minorHAnsi" w:cs="Cambria"/>
+          <w:b/>
+          <w:color w:val="212121"/>
+          <w:sz w:val="24"/>
+          <w:szCs w:val="24"/>
+        </w:rPr>
+      </w:pPr>
+      <w:r>
+        <w:rPr>
+          <w:rFonts w:asciiTheme="minorHAnsi" w:eastAsia="Cambria" w:hAnsiTheme="minorHAnsi" w:cs="Cambria"/>
+          <w:b/>
+          <w:color w:val="212121"/>
+          <w:sz w:val="24"/>
+          <w:szCs w:val="24"/>
+        </w:rPr>
+        <w:br w:type="page"/>
+      </w:r>
+    </w:p>
+    <w:p>
+      <w:pPr>
+        <w:contextualSpacing w:val="0"/>
+        <w:jc w:val="both"/>
+        <w:rPr>
+          <w:rFonts w:asciiTheme="minorHAnsi" w:eastAsia="Cambria" w:hAnsiTheme="minorHAnsi" w:cs="Cambria"/>
+          <w:b/>
+          <w:color w:val="212121"/>
+          <w:sz w:val="24"/>
+          <w:szCs w:val="24"/>
+        </w:rPr>
+      </w:pPr>
+      <w:r>
+        <w:rPr>
+          <w:rFonts w:asciiTheme="minorHAnsi" w:eastAsia="Cambria" w:hAnsiTheme="minorHAnsi" w:cs="Cambria"/>
+          <w:b/>
+          <w:color w:val="212121"/>
+          <w:sz w:val="24"/>
+          <w:szCs w:val="24"/>
+        </w:rPr>
+        <w:lastRenderedPageBreak/>
+        <w:t>References</w:t>
+      </w:r>
     </w:p>
     <w:p>
       <w:pPr>
@@ -1413,50 +2097,19 @@
         </w:pBdr>
         <w:jc w:val="both"/>
         <w:rPr>
-          <w:rFonts w:ascii="Cambria" w:eastAsia="Cambria" w:hAnsi="Cambria" w:cs="Cambria"/>
-          <w:color w:val="0563C1"/>
-          <w:sz w:val="24"/>
-          <w:szCs w:val="24"/>
-        </w:rPr>
-      </w:pPr>
-      <w:r>
-        <w:rPr>
-          <w:rFonts w:ascii="Cambria" w:eastAsia="Cambria" w:hAnsi="Cambria" w:cs="Cambria"/>
+          <w:rFonts w:asciiTheme="minorHAnsi" w:eastAsia="Cambria" w:hAnsiTheme="minorHAnsi" w:cs="Cambria"/>
           <w:color w:val="1F497D"/>
           <w:sz w:val="24"/>
           <w:szCs w:val="24"/>
         </w:rPr>
-        <w:t xml:space="preserve"> </w:t>
-      </w:r>
-      <w:r>
-        <w:rPr>
-          <w:rFonts w:ascii="Cambria" w:eastAsia="Cambria" w:hAnsi="Cambria" w:cs="Cambria"/>
-          <w:color w:val="0070C0"/>
-          <w:sz w:val="24"/>
-          <w:szCs w:val="24"/>
-          <w:u w:val="single"/>
-        </w:rPr>
-        <w:t xml:space="preserve"> </w:t>
-      </w:r>
-      <w:r>
-        <w:fldChar w:fldCharType="begin"/>
-      </w:r>
-      <w:r>
-        <w:instrText xml:space="preserve"> HYPERLINK "https://www.drugabuse.gov/drugs-abuse/opioids/opioid-overdose-crisis" </w:instrText>
-      </w:r>
-      <w:r>
-        <w:fldChar w:fldCharType="separate"/>
-      </w:r>
-      <w:r>
-        <w:rPr>
-          <w:rFonts w:ascii="Cambria" w:eastAsia="Cambria" w:hAnsi="Cambria" w:cs="Cambria"/>
-          <w:color w:val="0070C0"/>
-          <w:sz w:val="24"/>
-          <w:szCs w:val="24"/>
-          <w:u w:val="single"/>
-        </w:rPr>
-        <w:t>https://www.drugabuse.gov/drugs-abuse/opioids/opioid-overdose-crisis</w:t>
-      </w:r>
+        <w:sectPr>
+          <w:type w:val="continuous"/>
+          <w:pgSz w:w="12240" w:h="15840"/>
+          <w:pgMar w:top="1440" w:right="1440" w:bottom="1440" w:left="1440" w:header="720" w:footer="720" w:gutter="0"/>
+          <w:pgNumType w:start="1"/>
+          <w:cols w:num="2" w:space="720"/>
+        </w:sectPr>
+      </w:pPr>
     </w:p>
     <w:p>
       <w:pPr>
@@ -1473,37 +2126,65 @@
         </w:pBdr>
         <w:jc w:val="both"/>
         <w:rPr>
-          <w:rFonts w:ascii="Cambria" w:eastAsia="Cambria" w:hAnsi="Cambria" w:cs="Cambria"/>
+          <w:rFonts w:asciiTheme="minorHAnsi" w:eastAsia="Cambria" w:hAnsiTheme="minorHAnsi" w:cs="Cambria"/>
           <w:color w:val="0563C1"/>
           <w:sz w:val="24"/>
           <w:szCs w:val="24"/>
         </w:rPr>
       </w:pPr>
       <w:r>
-        <w:fldChar w:fldCharType="end"/>
-      </w:r>
-      <w:hyperlink r:id="rId10">
-        <w:r>
-          <w:rPr>
-            <w:rFonts w:ascii="Cambria" w:eastAsia="Cambria" w:hAnsi="Cambria" w:cs="Cambria"/>
-            <w:color w:val="0070C0"/>
-            <w:sz w:val="24"/>
-            <w:szCs w:val="24"/>
-            <w:u w:val="single"/>
-          </w:rPr>
-          <w:t>https://www.nejm.org/doi/full/10</w:t>
-        </w:r>
-        <w:r>
-          <w:rPr>
-            <w:rFonts w:ascii="Cambria" w:eastAsia="Cambria" w:hAnsi="Cambria" w:cs="Cambria"/>
-            <w:color w:val="0070C0"/>
-            <w:sz w:val="24"/>
-            <w:szCs w:val="24"/>
-            <w:u w:val="single"/>
-          </w:rPr>
-          <w:t>.1056/NEJMc170015</w:t>
-        </w:r>
-      </w:hyperlink>
+        <w:rPr>
+          <w:rFonts w:asciiTheme="minorHAnsi" w:eastAsia="Cambria" w:hAnsiTheme="minorHAnsi" w:cs="Cambria"/>
+          <w:color w:val="1F497D"/>
+          <w:sz w:val="24"/>
+          <w:szCs w:val="24"/>
+        </w:rPr>
+        <w:t xml:space="preserve"> </w:t>
+      </w:r>
+      <w:r>
+        <w:rPr>
+          <w:rFonts w:asciiTheme="minorHAnsi" w:eastAsia="Cambria" w:hAnsiTheme="minorHAnsi" w:cs="Cambria"/>
+          <w:color w:val="0070C0"/>
+          <w:sz w:val="24"/>
+          <w:szCs w:val="24"/>
+          <w:u w:val="single"/>
+        </w:rPr>
+        <w:t xml:space="preserve"> </w:t>
+      </w:r>
+      <w:r>
+        <w:rPr>
+          <w:rFonts w:asciiTheme="minorHAnsi" w:hAnsiTheme="minorHAnsi"/>
+          <w:sz w:val="24"/>
+          <w:szCs w:val="24"/>
+        </w:rPr>
+        <w:fldChar w:fldCharType="begin"/>
+      </w:r>
+      <w:r>
+        <w:rPr>
+          <w:rFonts w:asciiTheme="minorHAnsi" w:hAnsiTheme="minorHAnsi"/>
+          <w:sz w:val="24"/>
+          <w:szCs w:val="24"/>
+        </w:rPr>
+        <w:instrText xml:space="preserve"> HYPERLINK "https://www.drugabuse.gov/drugs-abuse/opioids/opioid-overdose-crisis" </w:instrText>
+      </w:r>
+      <w:r>
+        <w:rPr>
+          <w:rFonts w:asciiTheme="minorHAnsi" w:hAnsiTheme="minorHAnsi"/>
+          <w:sz w:val="24"/>
+          <w:szCs w:val="24"/>
+        </w:rPr>
+        <w:fldChar w:fldCharType="separate"/>
+      </w:r>
+      <w:r>
+        <w:rPr>
+          <w:rFonts w:asciiTheme="minorHAnsi" w:eastAsia="Cambria" w:hAnsiTheme="minorHAnsi" w:cs="Cambria"/>
+          <w:color w:val="0070C0"/>
+          <w:sz w:val="24"/>
+          <w:szCs w:val="24"/>
+          <w:u w:val="single"/>
+        </w:rPr>
+        <w:t>https://www.drugabuse.gov/drugs-abuse/opioids/opioid-overdose-crisis</w:t>
+      </w:r>
     </w:p>
     <w:p>
       <w:pPr>
@@ -1520,134 +2201,38 @@
         </w:pBdr>
         <w:jc w:val="both"/>
         <w:rPr>
-          <w:rFonts w:ascii="Cambria" w:eastAsia="Cambria" w:hAnsi="Cambria" w:cs="Cambria"/>
-          <w:color w:val="0563C1"/>
-          <w:sz w:val="24"/>
-          <w:szCs w:val="24"/>
-        </w:rPr>
-      </w:pPr>
-      <w:hyperlink r:id="rId11">
+          <w:rFonts w:asciiTheme="minorHAnsi" w:eastAsia="Cambria" w:hAnsiTheme="minorHAnsi" w:cs="Cambria"/>
+          <w:sz w:val="24"/>
+          <w:szCs w:val="24"/>
+        </w:rPr>
+      </w:pPr>
+      <w:r>
+        <w:rPr>
+          <w:rFonts w:asciiTheme="minorHAnsi" w:hAnsiTheme="minorHAnsi"/>
+          <w:sz w:val="24"/>
+          <w:szCs w:val="24"/>
+        </w:rPr>
+        <w:fldChar w:fldCharType="end"/>
+      </w:r>
+      <w:r>
+        <w:rPr>
+          <w:rFonts w:asciiTheme="minorHAnsi" w:hAnsiTheme="minorHAnsi"/>
+          <w:sz w:val="24"/>
+          <w:szCs w:val="24"/>
+        </w:rPr>
+        <w:t xml:space="preserve"> </w:t>
+      </w:r>
+      <w:hyperlink r:id="rId20" w:history="1">
         <w:r>
           <w:rPr>
-            <w:rFonts w:ascii="Cambria" w:eastAsia="Cambria" w:hAnsi="Cambria" w:cs="Cambria"/>
-            <w:color w:val="0070C0"/>
+            <w:rStyle w:val="Hyperlink"/>
+            <w:rFonts w:asciiTheme="minorHAnsi" w:eastAsia="Cambria" w:hAnsiTheme="minorHAnsi" w:cs="Cambria"/>
             <w:sz w:val="24"/>
             <w:szCs w:val="24"/>
-            <w:u w:val="single"/>
           </w:rPr>
-          <w:t>https://www.cnbc.com/2016/04/27/americans-consume-almost-all-of-the-global-opioid-supply.html</w:t>
+          <w:t>https://www.drugabuse.gov/drugs-abuse/opioids/opioid-overdose-crisis</w:t>
         </w:r>
       </w:hyperlink>
-    </w:p>
-    <w:p>
-      <w:pPr>
-        <w:numPr>
-          <w:ilvl w:val="0"/>
-          <w:numId w:val="3"/>
-        </w:numPr>
-        <w:jc w:val="both"/>
-        <w:rPr>
-          <w:rFonts w:ascii="Cambria" w:eastAsia="Cambria" w:hAnsi="Cambria" w:cs="Cambria"/>
-          <w:color w:val="0563C1"/>
-          <w:sz w:val="24"/>
-          <w:szCs w:val="24"/>
-        </w:rPr>
-      </w:pPr>
-      <w:r>
-        <w:rPr>
-          <w:rFonts w:ascii="Cambria" w:eastAsia="Cambria" w:hAnsi="Cambria" w:cs="Cambria"/>
-          <w:color w:val="0070C0"/>
-          <w:sz w:val="24"/>
-          <w:szCs w:val="24"/>
-          <w:u w:val="single"/>
-        </w:rPr>
-        <w:t>Painphysicianjournal.com</w:t>
-      </w:r>
-    </w:p>
-    <w:p>
-      <w:pPr>
-        <w:numPr>
-          <w:ilvl w:val="0"/>
-          <w:numId w:val="3"/>
-        </w:numPr>
-        <w:spacing w:after="160"/>
-        <w:jc w:val="both"/>
-        <w:rPr>
-          <w:rFonts w:ascii="Cambria" w:eastAsia="Cambria" w:hAnsi="Cambria" w:cs="Cambria"/>
-          <w:color w:val="0070C0"/>
-          <w:sz w:val="24"/>
-          <w:szCs w:val="24"/>
-        </w:rPr>
-      </w:pPr>
-      <w:r>
-        <w:fldChar w:fldCharType="begin"/>
-      </w:r>
-      <w:r>
-        <w:instrText xml:space="preserve"> HYPER</w:instrText>
-      </w:r>
-      <w:r>
-        <w:instrText xml:space="preserve">LINK "https://onlinelibrary.wiley.com/doi/full/10.1111/ajt.13776" </w:instrText>
-      </w:r>
-      <w:r>
-        <w:fldChar w:fldCharType="separate"/>
-      </w:r>
-      <w:r>
-        <w:rPr>
-          <w:rFonts w:ascii="Cambria" w:eastAsia="Cambria" w:hAnsi="Cambria" w:cs="Cambria"/>
-          <w:color w:val="0563C1"/>
-          <w:sz w:val="24"/>
-          <w:szCs w:val="24"/>
-          <w:u w:val="single"/>
-        </w:rPr>
-        <w:t>https://onlinelibrary.wiley.com/doi/full/10.1111/ajt.13776</w:t>
-      </w:r>
-    </w:p>
-    <w:p>
-      <w:pPr>
-        <w:numPr>
-          <w:ilvl w:val="0"/>
-          <w:numId w:val="3"/>
-        </w:numPr>
-        <w:jc w:val="both"/>
-        <w:rPr>
-          <w:rFonts w:ascii="Cambria" w:eastAsia="Cambria" w:hAnsi="Cambria" w:cs="Cambria"/>
-          <w:color w:val="0070C0"/>
-          <w:sz w:val="24"/>
-          <w:szCs w:val="24"/>
-        </w:rPr>
-      </w:pPr>
-      <w:r>
-        <w:fldChar w:fldCharType="end"/>
-      </w:r>
-      <w:r>
-        <w:rPr>
-          <w:rFonts w:ascii="Cambria" w:eastAsia="Cambria" w:hAnsi="Cambria" w:cs="Cambria"/>
-          <w:color w:val="0070C0"/>
-          <w:sz w:val="24"/>
-          <w:szCs w:val="24"/>
-          <w:u w:val="single"/>
-        </w:rPr>
-        <w:t>h</w:t>
-      </w:r>
-      <w:r>
-        <w:fldChar w:fldCharType="begin"/>
-      </w:r>
-      <w:r>
-        <w:instrText xml:space="preserve"> HYPERLINK "https://onlinelibrary.wiley.com/doi/abs/10.1111/dar.12089" </w:instrText>
-      </w:r>
-      <w:r>
-        <w:fldChar w:fldCharType="separate"/>
-      </w:r>
-      <w:r>
-        <w:rPr>
-          <w:rFonts w:ascii="Cambria" w:eastAsia="Cambria" w:hAnsi="Cambria" w:cs="Cambria"/>
-          <w:color w:val="0070C0"/>
-          <w:sz w:val="24"/>
-          <w:szCs w:val="24"/>
-          <w:u w:val="single"/>
-        </w:rPr>
-        <w:t>ttps://onlinelibrary.wiley.com/doi/abs/10.1111/dar.12089</w:t>
-      </w:r>
     </w:p>
     <w:p>
       <w:pPr>
@@ -1664,44 +2249,22 @@
         </w:pBdr>
         <w:jc w:val="both"/>
         <w:rPr>
-          <w:rFonts w:ascii="Cambria" w:eastAsia="Cambria" w:hAnsi="Cambria" w:cs="Cambria"/>
-          <w:color w:val="0070C0"/>
-          <w:sz w:val="24"/>
-          <w:szCs w:val="24"/>
-        </w:rPr>
-      </w:pPr>
-      <w:r>
-        <w:fldChar w:fldCharType="end"/>
-      </w:r>
-      <w:r>
-        <w:fldChar w:fldCharType="begin"/>
-      </w:r>
-      <w:r>
-        <w:instrText xml:space="preserve"> HYPERLINK "https://ajph.aphapublications.org/doi/abs/10.2105/AJPH.2017.304132" </w:instrText>
-      </w:r>
-      <w:r>
-        <w:fldChar w:fldCharType="separate"/>
-      </w:r>
-      <w:r>
-        <w:rPr>
-          <w:rFonts w:ascii="Cambria" w:eastAsia="Cambria" w:hAnsi="Cambria" w:cs="Cambria"/>
-          <w:color w:val="0070C0"/>
-          <w:sz w:val="24"/>
-          <w:szCs w:val="24"/>
-          <w:u w:val="single"/>
-        </w:rPr>
-        <w:t>https://ajph.aphapublications.org/doi/abs/10.</w:t>
-      </w:r>
-      <w:r>
-        <w:rPr>
-          <w:rFonts w:ascii="Cambria" w:eastAsia="Cambria" w:hAnsi="Cambria" w:cs="Cambria"/>
-          <w:color w:val="0070C0"/>
-          <w:sz w:val="24"/>
-          <w:szCs w:val="24"/>
-          <w:u w:val="single"/>
-        </w:rPr>
-        <w:t>2105/AJPH.2017.304132</w:t>
-      </w:r>
+          <w:rFonts w:asciiTheme="minorHAnsi" w:eastAsia="Cambria" w:hAnsiTheme="minorHAnsi" w:cs="Cambria"/>
+          <w:sz w:val="24"/>
+          <w:szCs w:val="24"/>
+        </w:rPr>
+      </w:pPr>
+      <w:hyperlink r:id="rId21" w:history="1">
+        <w:r>
+          <w:rPr>
+            <w:rStyle w:val="Hyperlink"/>
+            <w:rFonts w:asciiTheme="minorHAnsi" w:eastAsia="Cambria" w:hAnsiTheme="minorHAnsi" w:cs="Cambria"/>
+            <w:sz w:val="24"/>
+            <w:szCs w:val="24"/>
+          </w:rPr>
+          <w:t>https://en.wikipedia.org/wiki/Opioid_epidemic</w:t>
+        </w:r>
+      </w:hyperlink>
     </w:p>
     <w:p>
       <w:pPr>
@@ -1718,44 +2281,22 @@
         </w:pBdr>
         <w:jc w:val="both"/>
         <w:rPr>
-          <w:rFonts w:ascii="Cambria" w:eastAsia="Cambria" w:hAnsi="Cambria" w:cs="Cambria"/>
-          <w:color w:val="0070C0"/>
-          <w:sz w:val="24"/>
-          <w:szCs w:val="24"/>
-        </w:rPr>
-      </w:pPr>
-      <w:r>
-        <w:fldChar w:fldCharType="end"/>
-      </w:r>
-      <w:r>
-        <w:rPr>
-          <w:rFonts w:ascii="Cambria" w:eastAsia="Cambria" w:hAnsi="Cambria" w:cs="Cambria"/>
-          <w:color w:val="0070C0"/>
-          <w:sz w:val="24"/>
-          <w:szCs w:val="24"/>
-          <w:u w:val="single"/>
-        </w:rPr>
-        <w:t xml:space="preserve"> </w:t>
-      </w:r>
-      <w:r>
-        <w:fldChar w:fldCharType="begin"/>
-      </w:r>
-      <w:r>
-        <w:instrText xml:space="preserve"> HYPERLINK "https://www.nejm.org/doi/full/10.1056/nejmp1011512" </w:instrText>
-      </w:r>
-      <w:r>
-        <w:fldChar w:fldCharType="separate"/>
-      </w:r>
-      <w:r>
-        <w:rPr>
-          <w:rFonts w:ascii="Cambria" w:eastAsia="Cambria" w:hAnsi="Cambria" w:cs="Cambria"/>
-          <w:color w:val="0070C0"/>
-          <w:sz w:val="24"/>
-          <w:szCs w:val="24"/>
-          <w:u w:val="single"/>
-        </w:rPr>
-        <w:t>https://www.nejm.org/doi/full/10.1056/nejmp1011512</w:t>
-      </w:r>
+          <w:rFonts w:asciiTheme="minorHAnsi" w:eastAsia="Cambria" w:hAnsiTheme="minorHAnsi" w:cs="Cambria"/>
+          <w:sz w:val="24"/>
+          <w:szCs w:val="24"/>
+        </w:rPr>
+      </w:pPr>
+      <w:hyperlink r:id="rId22" w:history="1">
+        <w:r>
+          <w:rPr>
+            <w:rStyle w:val="Hyperlink"/>
+            <w:rFonts w:asciiTheme="minorHAnsi" w:eastAsia="Cambria" w:hAnsiTheme="minorHAnsi" w:cs="Cambria"/>
+            <w:sz w:val="24"/>
+            <w:szCs w:val="24"/>
+          </w:rPr>
+          <w:t>https://www.bbc.com/news/world-us-canada-41701718</w:t>
+        </w:r>
+      </w:hyperlink>
     </w:p>
     <w:p>
       <w:pPr>
@@ -1772,35 +2313,20 @@
         </w:pBdr>
         <w:jc w:val="both"/>
         <w:rPr>
-          <w:rFonts w:ascii="Cambria" w:eastAsia="Cambria" w:hAnsi="Cambria" w:cs="Cambria"/>
-          <w:color w:val="0070C0"/>
-          <w:sz w:val="24"/>
-          <w:szCs w:val="24"/>
-        </w:rPr>
-      </w:pPr>
-      <w:r>
-        <w:fldChar w:fldCharType="end"/>
-      </w:r>
-      <w:hyperlink r:id="rId12">
+          <w:rFonts w:asciiTheme="minorHAnsi" w:eastAsia="Cambria" w:hAnsiTheme="minorHAnsi" w:cs="Cambria"/>
+          <w:sz w:val="24"/>
+          <w:szCs w:val="24"/>
+        </w:rPr>
+      </w:pPr>
+      <w:hyperlink r:id="rId23" w:history="1">
         <w:r>
           <w:rPr>
-            <w:rFonts w:ascii="Cambria" w:eastAsia="Cambria" w:hAnsi="Cambria" w:cs="Cambria"/>
-            <w:color w:val="0070C0"/>
+            <w:rStyle w:val="Hyperlink"/>
+            <w:rFonts w:asciiTheme="minorHAnsi" w:eastAsia="Cambria" w:hAnsiTheme="minorHAnsi" w:cs="Cambria"/>
             <w:sz w:val="24"/>
             <w:szCs w:val="24"/>
-            <w:u w:val="single"/>
           </w:rPr>
-          <w:t>https://www.sciencedirect</w:t>
-        </w:r>
-        <w:r>
-          <w:rPr>
-            <w:rFonts w:ascii="Cambria" w:eastAsia="Cambria" w:hAnsi="Cambria" w:cs="Cambria"/>
-            <w:color w:val="0070C0"/>
-            <w:sz w:val="24"/>
-            <w:szCs w:val="24"/>
-            <w:u w:val="single"/>
-          </w:rPr>
-          <w:t>.com/science/article/pii/S0749379706003278</w:t>
+          <w:t>https://www.cdc.gov/nchs/nvss/vsrr/drug-overdose-data.htm</w:t>
         </w:r>
       </w:hyperlink>
     </w:p>
@@ -1819,35 +2345,146 @@
         </w:pBdr>
         <w:jc w:val="both"/>
         <w:rPr>
-          <w:rFonts w:ascii="Cambria" w:eastAsia="Cambria" w:hAnsi="Cambria" w:cs="Cambria"/>
-          <w:color w:val="0070C0"/>
-          <w:sz w:val="24"/>
-          <w:szCs w:val="24"/>
-        </w:rPr>
-      </w:pPr>
-      <w:hyperlink r:id="rId13">
+          <w:rFonts w:asciiTheme="minorHAnsi" w:eastAsia="Cambria" w:hAnsiTheme="minorHAnsi" w:cs="Cambria"/>
+          <w:sz w:val="24"/>
+          <w:szCs w:val="24"/>
+        </w:rPr>
+      </w:pPr>
+      <w:hyperlink r:id="rId24" w:history="1">
         <w:r>
           <w:rPr>
-            <w:rFonts w:ascii="Cambria" w:eastAsia="Cambria" w:hAnsi="Cambria" w:cs="Cambria"/>
-            <w:color w:val="0070C0"/>
+            <w:rStyle w:val="Hyperlink"/>
+            <w:rFonts w:asciiTheme="minorHAnsi" w:eastAsia="Cambria" w:hAnsiTheme="minorHAnsi" w:cs="Cambria"/>
             <w:sz w:val="24"/>
             <w:szCs w:val="24"/>
-            <w:u w:val="single"/>
           </w:rPr>
-          <w:t>https://www.drugabuse.gov/drugs-abuse/opioids/opioid-overdose-crisis</w:t>
+          <w:t>https://www.kff.org/state-category/health-status/opioids/</w:t>
         </w:r>
       </w:hyperlink>
-      <w:r>
-        <w:fldChar w:fldCharType="begin"/>
-      </w:r>
-      <w:r>
-        <w:instrText xml:space="preserve"> HYPERLINK "https://www.sciencedirect.com/science/article</w:instrText>
-      </w:r>
-      <w:r>
-        <w:instrText xml:space="preserve">/pii/S0749379706003278" </w:instrText>
-      </w:r>
-      <w:r>
-        <w:fldChar w:fldCharType="separate"/>
+    </w:p>
+    <w:p>
+      <w:pPr>
+        <w:numPr>
+          <w:ilvl w:val="0"/>
+          <w:numId w:val="3"/>
+        </w:numPr>
+        <w:pBdr>
+          <w:top w:val="nil"/>
+          <w:left w:val="nil"/>
+          <w:bottom w:val="nil"/>
+          <w:right w:val="nil"/>
+          <w:between w:val="nil"/>
+        </w:pBdr>
+        <w:jc w:val="both"/>
+        <w:rPr>
+          <w:rFonts w:asciiTheme="minorHAnsi" w:eastAsia="Cambria" w:hAnsiTheme="minorHAnsi" w:cs="Cambria"/>
+          <w:sz w:val="24"/>
+          <w:szCs w:val="24"/>
+        </w:rPr>
+      </w:pPr>
+      <w:hyperlink r:id="rId25" w:history="1">
+        <w:r>
+          <w:rPr>
+            <w:rStyle w:val="Hyperlink"/>
+            <w:rFonts w:asciiTheme="minorHAnsi" w:eastAsia="Cambria" w:hAnsiTheme="minorHAnsi" w:cs="Cambria"/>
+            <w:sz w:val="24"/>
+            <w:szCs w:val="24"/>
+          </w:rPr>
+          <w:t>https://raw.githubusercontent.com/rashray/Opiod-Epidemic-Project/master/data/State_Drug_Utilization_Data_2017-2013%20Opioids.csv</w:t>
+        </w:r>
+      </w:hyperlink>
+    </w:p>
+    <w:p>
+      <w:pPr>
+        <w:numPr>
+          <w:ilvl w:val="0"/>
+          <w:numId w:val="3"/>
+        </w:numPr>
+        <w:pBdr>
+          <w:top w:val="nil"/>
+          <w:left w:val="nil"/>
+          <w:bottom w:val="nil"/>
+          <w:right w:val="nil"/>
+          <w:between w:val="nil"/>
+        </w:pBdr>
+        <w:jc w:val="both"/>
+        <w:rPr>
+          <w:rFonts w:asciiTheme="minorHAnsi" w:eastAsia="Cambria" w:hAnsiTheme="minorHAnsi" w:cs="Cambria"/>
+          <w:sz w:val="24"/>
+          <w:szCs w:val="24"/>
+        </w:rPr>
+      </w:pPr>
+      <w:hyperlink r:id="rId26" w:anchor="cite_note-aboutKFF-2" w:history="1">
+        <w:r>
+          <w:rPr>
+            <w:rStyle w:val="Hyperlink"/>
+            <w:rFonts w:asciiTheme="minorHAnsi" w:eastAsia="Cambria" w:hAnsiTheme="minorHAnsi" w:cs="Cambria"/>
+            <w:sz w:val="24"/>
+            <w:szCs w:val="24"/>
+          </w:rPr>
+          <w:t>https://en.wikipedia.org/wiki/Kaiser_Family_Foundation#cite_note-aboutKFF-2</w:t>
+        </w:r>
+      </w:hyperlink>
+    </w:p>
+    <w:p>
+      <w:pPr>
+        <w:numPr>
+          <w:ilvl w:val="0"/>
+          <w:numId w:val="3"/>
+        </w:numPr>
+        <w:pBdr>
+          <w:top w:val="nil"/>
+          <w:left w:val="nil"/>
+          <w:bottom w:val="nil"/>
+          <w:right w:val="nil"/>
+          <w:between w:val="nil"/>
+        </w:pBdr>
+        <w:jc w:val="both"/>
+        <w:rPr>
+          <w:rFonts w:asciiTheme="minorHAnsi" w:eastAsia="Cambria" w:hAnsiTheme="minorHAnsi" w:cs="Cambria"/>
+          <w:sz w:val="24"/>
+          <w:szCs w:val="24"/>
+        </w:rPr>
+      </w:pPr>
+      <w:hyperlink r:id="rId27" w:history="1">
+        <w:r>
+          <w:rPr>
+            <w:rStyle w:val="Hyperlink"/>
+            <w:rFonts w:asciiTheme="minorHAnsi" w:eastAsia="Cambria" w:hAnsiTheme="minorHAnsi" w:cs="Cambria"/>
+            <w:sz w:val="24"/>
+            <w:szCs w:val="24"/>
+          </w:rPr>
+          <w:t>https://github.com/rashray/Opiod-Epidemic-Project/blob/master/data/Final_OpiodData2010_2016.csv</w:t>
+        </w:r>
+      </w:hyperlink>
+    </w:p>
+    <w:p>
+      <w:pPr>
+        <w:numPr>
+          <w:ilvl w:val="0"/>
+          <w:numId w:val="3"/>
+        </w:numPr>
+        <w:pBdr>
+          <w:top w:val="nil"/>
+          <w:left w:val="nil"/>
+          <w:bottom w:val="nil"/>
+          <w:right w:val="nil"/>
+          <w:between w:val="nil"/>
+        </w:pBdr>
+        <w:jc w:val="both"/>
+        <w:rPr>
+          <w:rFonts w:asciiTheme="minorHAnsi" w:eastAsia="Cambria" w:hAnsiTheme="minorHAnsi" w:cs="Cambria"/>
+          <w:sz w:val="24"/>
+          <w:szCs w:val="24"/>
+        </w:rPr>
+      </w:pPr>
+      <w:r>
+        <w:rPr>
+          <w:rFonts w:asciiTheme="minorHAnsi" w:eastAsia="Cambria" w:hAnsiTheme="minorHAnsi" w:cs="Cambria"/>
+          <w:sz w:val="24"/>
+          <w:szCs w:val="24"/>
+        </w:rPr>
+        <w:t>https://github.com/rashray/Opiod-Epidemic-Project/blob/master/data/readme.md</w:t>
       </w:r>
     </w:p>
     <w:p>
@@ -1855,36 +2492,25 @@
         <w:contextualSpacing w:val="0"/>
         <w:jc w:val="both"/>
         <w:rPr>
-          <w:rFonts w:ascii="Cambria" w:eastAsia="Cambria" w:hAnsi="Cambria" w:cs="Cambria"/>
-          <w:sz w:val="24"/>
-          <w:szCs w:val="24"/>
-        </w:rPr>
-      </w:pPr>
-      <w:r>
-        <w:fldChar w:fldCharType="end"/>
-      </w:r>
+          <w:rFonts w:asciiTheme="minorHAnsi" w:eastAsia="Cambria" w:hAnsiTheme="minorHAnsi" w:cs="Cambria"/>
+          <w:sz w:val="24"/>
+          <w:szCs w:val="24"/>
+        </w:rPr>
+      </w:pPr>
     </w:p>
     <w:p>
       <w:pPr>
         <w:contextualSpacing w:val="0"/>
         <w:jc w:val="both"/>
         <w:rPr>
-          <w:rFonts w:ascii="Cambria" w:eastAsia="Cambria" w:hAnsi="Cambria" w:cs="Cambria"/>
-          <w:sz w:val="24"/>
-          <w:szCs w:val="24"/>
-        </w:rPr>
-      </w:pPr>
-    </w:p>
-    <w:p>
-      <w:pPr>
-        <w:contextualSpacing w:val="0"/>
-        <w:jc w:val="both"/>
-        <w:rPr>
-          <w:rFonts w:ascii="Cambria" w:eastAsia="Cambria" w:hAnsi="Cambria" w:cs="Cambria"/>
+          <w:rFonts w:asciiTheme="minorHAnsi" w:eastAsia="Cambria" w:hAnsiTheme="minorHAnsi" w:cs="Cambria"/>
+          <w:sz w:val="24"/>
+          <w:szCs w:val="24"/>
         </w:rPr>
       </w:pPr>
     </w:p>
     <w:sectPr>
+      <w:type w:val="continuous"/>
       <w:pgSz w:w="12240" w:h="15840"/>
       <w:pgMar w:top="1440" w:right="1440" w:bottom="1440" w:left="1440" w:header="720" w:footer="720" w:gutter="0"/>
       <w:pgNumType w:start="1"/>
@@ -2819,6 +3445,29 @@
       <w:szCs w:val="30"/>
     </w:rPr>
   </w:style>
+  <w:style w:type="character" w:styleId="Hyperlink">
+    <w:name w:val="Hyperlink"/>
+    <w:basedOn w:val="DefaultParagraphFont"/>
+    <w:uiPriority w:val="99"/>
+    <w:unhideWhenUsed/>
+    <w:rsid w:val="00993701"/>
+    <w:rPr>
+      <w:color w:val="0000FF" w:themeColor="hyperlink"/>
+      <w:u w:val="single"/>
+    </w:rPr>
+  </w:style>
+  <w:style w:type="character" w:styleId="UnresolvedMention">
+    <w:name w:val="Unresolved Mention"/>
+    <w:basedOn w:val="DefaultParagraphFont"/>
+    <w:uiPriority w:val="99"/>
+    <w:semiHidden/>
+    <w:unhideWhenUsed/>
+    <w:rsid w:val="00993701"/>
+    <w:rPr>
+      <w:color w:val="605E5C"/>
+      <w:shd w:val="clear" w:color="auto" w:fill="E1DFDD"/>
+    </w:rPr>
+  </w:style>
 </w:styles>
 </file>
 

--- a/project-report/Project Report Draft.docx
+++ b/project-report/Project Report Draft.docx
@@ -5,8 +5,14 @@
     <w:p>
       <w:pPr>
         <w:pStyle w:val="Title"/>
-      </w:pPr>
-      <w:r>
+        <w:rPr>
+          <w:rFonts w:asciiTheme="minorHAnsi" w:hAnsiTheme="minorHAnsi"/>
+        </w:rPr>
+      </w:pPr>
+      <w:r>
+        <w:rPr>
+          <w:rFonts w:asciiTheme="minorHAnsi" w:hAnsiTheme="minorHAnsi"/>
+        </w:rPr>
         <w:t>The United States Opioid Epidemic: Data and Visualizations</w:t>
       </w:r>
     </w:p>
@@ -629,7 +635,6 @@
         </w:pBdr>
         <w:spacing w:after="160"/>
         <w:contextualSpacing w:val="0"/>
-        <w:jc w:val="both"/>
         <w:rPr>
           <w:rFonts w:asciiTheme="minorHAnsi" w:eastAsia="Cambria" w:hAnsiTheme="minorHAnsi" w:cs="Cambria"/>
           <w:color w:val="212121"/>
@@ -677,7 +682,37 @@
           <w:szCs w:val="24"/>
           <w:shd w:val="clear" w:color="auto" w:fill="FFFFFF"/>
         </w:rPr>
-        <w:t>, including </w:t>
+        <w:t>,</w:t>
+      </w:r>
+      <w:r>
+        <w:rPr>
+          <w:rFonts w:asciiTheme="minorHAnsi" w:hAnsiTheme="minorHAnsi"/>
+          <w:color w:val="222222"/>
+          <w:sz w:val="24"/>
+          <w:szCs w:val="24"/>
+          <w:shd w:val="clear" w:color="auto" w:fill="FFFFFF"/>
+        </w:rPr>
+        <w:t xml:space="preserve"> i</w:t>
+      </w:r>
+      <w:r>
+        <w:rPr>
+          <w:rFonts w:asciiTheme="minorHAnsi" w:hAnsiTheme="minorHAnsi"/>
+          <w:color w:val="222222"/>
+          <w:sz w:val="24"/>
+          <w:szCs w:val="24"/>
+          <w:shd w:val="clear" w:color="auto" w:fill="FFFFFF"/>
+        </w:rPr>
+        <w:t>ncluding</w:t>
+      </w:r>
+      <w:r>
+        <w:rPr>
+          <w:rFonts w:asciiTheme="minorHAnsi" w:hAnsiTheme="minorHAnsi"/>
+          <w:color w:val="222222"/>
+          <w:sz w:val="24"/>
+          <w:szCs w:val="24"/>
+          <w:shd w:val="clear" w:color="auto" w:fill="FFFFFF"/>
+        </w:rPr>
+        <w:t xml:space="preserve"> </w:t>
       </w:r>
       <w:hyperlink r:id="rId7" w:tooltip="Oxycodone" w:history="1">
         <w:r>
@@ -700,7 +735,7 @@
           <w:szCs w:val="24"/>
           <w:shd w:val="clear" w:color="auto" w:fill="FFFFFF"/>
         </w:rPr>
-        <w:t> (commonly</w:t>
+        <w:t xml:space="preserve"> </w:t>
       </w:r>
       <w:r>
         <w:rPr>
@@ -710,6 +745,16 @@
           <w:szCs w:val="24"/>
           <w:shd w:val="clear" w:color="auto" w:fill="FFFFFF"/>
         </w:rPr>
+        <w:t>(commonly</w:t>
+      </w:r>
+      <w:r>
+        <w:rPr>
+          <w:rFonts w:asciiTheme="minorHAnsi" w:hAnsiTheme="minorHAnsi"/>
+          <w:color w:val="222222"/>
+          <w:sz w:val="24"/>
+          <w:szCs w:val="24"/>
+          <w:shd w:val="clear" w:color="auto" w:fill="FFFFFF"/>
+        </w:rPr>
         <w:t xml:space="preserve"> </w:t>
       </w:r>
       <w:r>
@@ -740,7 +785,37 @@
           <w:szCs w:val="24"/>
           <w:shd w:val="clear" w:color="auto" w:fill="FFFFFF"/>
         </w:rPr>
-        <w:t>trade names </w:t>
+        <w:t>trade</w:t>
+      </w:r>
+      <w:r>
+        <w:rPr>
+          <w:rFonts w:asciiTheme="minorHAnsi" w:hAnsiTheme="minorHAnsi"/>
+          <w:color w:val="222222"/>
+          <w:sz w:val="24"/>
+          <w:szCs w:val="24"/>
+          <w:shd w:val="clear" w:color="auto" w:fill="FFFFFF"/>
+        </w:rPr>
+        <w:t xml:space="preserve"> </w:t>
+      </w:r>
+      <w:r>
+        <w:rPr>
+          <w:rFonts w:asciiTheme="minorHAnsi" w:hAnsiTheme="minorHAnsi"/>
+          <w:color w:val="222222"/>
+          <w:sz w:val="24"/>
+          <w:szCs w:val="24"/>
+          <w:shd w:val="clear" w:color="auto" w:fill="FFFFFF"/>
+        </w:rPr>
+        <w:t>names</w:t>
+      </w:r>
+      <w:r>
+        <w:rPr>
+          <w:rFonts w:asciiTheme="minorHAnsi" w:hAnsiTheme="minorHAnsi"/>
+          <w:color w:val="222222"/>
+          <w:sz w:val="24"/>
+          <w:szCs w:val="24"/>
+          <w:shd w:val="clear" w:color="auto" w:fill="FFFFFF"/>
+        </w:rPr>
+        <w:t xml:space="preserve"> </w:t>
       </w:r>
       <w:hyperlink r:id="rId8" w:tooltip="OxyContin" w:history="1">
         <w:r>
@@ -855,7 +930,37 @@
           <w:szCs w:val="24"/>
           <w:shd w:val="clear" w:color="auto" w:fill="FFFFFF"/>
         </w:rPr>
-        <w:t>), and a very strong painkiller, </w:t>
+        <w:t xml:space="preserve">), and a very strong </w:t>
+      </w:r>
+      <w:r>
+        <w:rPr>
+          <w:rFonts w:asciiTheme="minorHAnsi" w:hAnsiTheme="minorHAnsi"/>
+          <w:color w:val="222222"/>
+          <w:sz w:val="24"/>
+          <w:szCs w:val="24"/>
+          <w:shd w:val="clear" w:color="auto" w:fill="FFFFFF"/>
+        </w:rPr>
+        <w:t>p</w:t>
+      </w:r>
+      <w:r>
+        <w:rPr>
+          <w:rFonts w:asciiTheme="minorHAnsi" w:hAnsiTheme="minorHAnsi"/>
+          <w:color w:val="222222"/>
+          <w:sz w:val="24"/>
+          <w:szCs w:val="24"/>
+          <w:shd w:val="clear" w:color="auto" w:fill="FFFFFF"/>
+        </w:rPr>
+        <w:t>ainkiller,</w:t>
+      </w:r>
+      <w:r>
+        <w:rPr>
+          <w:rFonts w:asciiTheme="minorHAnsi" w:hAnsiTheme="minorHAnsi"/>
+          <w:color w:val="222222"/>
+          <w:sz w:val="24"/>
+          <w:szCs w:val="24"/>
+          <w:shd w:val="clear" w:color="auto" w:fill="FFFFFF"/>
+        </w:rPr>
+        <w:t xml:space="preserve"> </w:t>
       </w:r>
       <w:hyperlink r:id="rId13" w:tooltip="Fentanyl" w:history="1">
         <w:r>
@@ -878,7 +983,29 @@
           <w:szCs w:val="24"/>
           <w:shd w:val="clear" w:color="auto" w:fill="FFFFFF"/>
         </w:rPr>
-        <w:t>, which is synthesized to resemble other </w:t>
+        <w:t>, which</w:t>
+      </w:r>
+      <w:r>
+        <w:rPr>
+          <w:rFonts w:asciiTheme="minorHAnsi" w:hAnsiTheme="minorHAnsi"/>
+          <w:color w:val="222222"/>
+          <w:sz w:val="24"/>
+          <w:szCs w:val="24"/>
+          <w:shd w:val="clear" w:color="auto" w:fill="FFFFFF"/>
+        </w:rPr>
+        <w:t xml:space="preserve"> </w:t>
+      </w:r>
+      <w:bookmarkStart w:id="0" w:name="_GoBack"/>
+      <w:bookmarkEnd w:id="0"/>
+      <w:r>
+        <w:rPr>
+          <w:rFonts w:asciiTheme="minorHAnsi" w:hAnsiTheme="minorHAnsi"/>
+          <w:color w:val="222222"/>
+          <w:sz w:val="24"/>
+          <w:szCs w:val="24"/>
+          <w:shd w:val="clear" w:color="auto" w:fill="FFFFFF"/>
+        </w:rPr>
+        <w:t>is synthesized to resemble other </w:t>
       </w:r>
       <w:hyperlink r:id="rId14" w:tooltip="Opiate" w:history="1">
         <w:r>
@@ -1099,7 +1226,7 @@
           <w:szCs w:val="24"/>
           <w:shd w:val="clear" w:color="auto" w:fill="FFFFFF"/>
         </w:rPr>
-        <w:t xml:space="preserve"> A study </w:t>
+        <w:t xml:space="preserve"> A study published </w:t>
       </w:r>
       <w:r>
         <w:rPr>
@@ -1109,7 +1236,7 @@
           <w:szCs w:val="24"/>
           <w:shd w:val="clear" w:color="auto" w:fill="FFFFFF"/>
         </w:rPr>
-        <w:t xml:space="preserve">published </w:t>
+        <w:t>2018</w:t>
       </w:r>
       <w:r>
         <w:rPr>
@@ -1119,7 +1246,7 @@
           <w:szCs w:val="24"/>
           <w:shd w:val="clear" w:color="auto" w:fill="FFFFFF"/>
         </w:rPr>
-        <w:t>2018</w:t>
+        <w:t xml:space="preserve"> has </w:t>
       </w:r>
       <w:r>
         <w:rPr>
@@ -1129,7 +1256,7 @@
           <w:szCs w:val="24"/>
           <w:shd w:val="clear" w:color="auto" w:fill="FFFFFF"/>
         </w:rPr>
-        <w:t xml:space="preserve"> has </w:t>
+        <w:t xml:space="preserve">found that 75% of </w:t>
       </w:r>
       <w:r>
         <w:rPr>
@@ -1139,7 +1266,7 @@
           <w:szCs w:val="24"/>
           <w:shd w:val="clear" w:color="auto" w:fill="FFFFFF"/>
         </w:rPr>
-        <w:t xml:space="preserve">found that 75% of opioid users were introduced to the drug though a legitimate </w:t>
+        <w:t xml:space="preserve">opioid users were introduced to the drug though a legitimate </w:t>
       </w:r>
       <w:r>
         <w:rPr>
@@ -1234,25 +1361,7 @@
           <w:sz w:val="24"/>
           <w:szCs w:val="24"/>
         </w:rPr>
-        <w:t>Two data sources were used for this analysis</w:t>
-      </w:r>
-      <w:r>
-        <w:rPr>
-          <w:rFonts w:asciiTheme="minorHAnsi" w:eastAsia="Cambria" w:hAnsiTheme="minorHAnsi" w:cs="Cambria"/>
-          <w:color w:val="212121"/>
-          <w:sz w:val="24"/>
-          <w:szCs w:val="24"/>
-        </w:rPr>
-        <w:t xml:space="preserve"> focusing on opioid use as a prescription medication and its impact from 2010 to 2016</w:t>
-      </w:r>
-      <w:r>
-        <w:rPr>
-          <w:rFonts w:asciiTheme="minorHAnsi" w:eastAsia="Cambria" w:hAnsiTheme="minorHAnsi" w:cs="Cambria"/>
-          <w:color w:val="212121"/>
-          <w:sz w:val="24"/>
-          <w:szCs w:val="24"/>
-        </w:rPr>
-        <w:t>.</w:t>
+        <w:t>Two data sources were used for this analysis focusing on opioid use as a prescription medication and its impact from 2010 to 2016.</w:t>
       </w:r>
       <w:r>
         <w:rPr>
@@ -1881,8 +1990,6 @@
           </wp:inline>
         </w:drawing>
       </w:r>
-      <w:bookmarkStart w:id="0" w:name="_GoBack"/>
-      <w:bookmarkEnd w:id="0"/>
     </w:p>
     <w:p>
       <w:pPr>
